--- a/Instructable/Instructables.docx
+++ b/Instructable/Instructables.docx
@@ -900,34 +900,6 @@
     </w:p>
     <w:p>
       <w:pPr>
-        <w:ind w:left="360"/>
-        <w:jc w:val="both"/>
-      </w:pPr>
-    </w:p>
-    <w:p>
-      <w:pPr>
-        <w:ind w:left="360"/>
-        <w:jc w:val="both"/>
-      </w:pPr>
-    </w:p>
-    <w:p>
-      <w:pPr>
-        <w:ind w:left="360"/>
-        <w:jc w:val="both"/>
-      </w:pPr>
-    </w:p>
-    <w:p>
-      <w:pPr>
-        <w:jc w:val="both"/>
-      </w:pPr>
-    </w:p>
-    <w:p>
-      <w:pPr>
-        <w:jc w:val="both"/>
-      </w:pPr>
-    </w:p>
-    <w:p>
-      <w:pPr>
         <w:pStyle w:val="Heading1"/>
         <w:numPr>
           <w:ilvl w:val="0"/>
@@ -1905,7 +1877,6 @@
         <w:jc w:val="both"/>
       </w:pPr>
       <w:r>
-        <w:lastRenderedPageBreak/>
         <w:t>We use</w:t>
       </w:r>
       <w:r>
@@ -2071,6 +2042,7 @@
           <w:sz w:val="19"/>
           <w:szCs w:val="19"/>
         </w:rPr>
+        <w:lastRenderedPageBreak/>
         <w:t>Serial.println</w:t>
       </w:r>
       <w:proofErr w:type="spellEnd"/>
@@ -3605,7 +3577,6 @@
         <w:jc w:val="both"/>
       </w:pPr>
       <w:r>
-        <w:lastRenderedPageBreak/>
         <w:t xml:space="preserve">We now have all of the building blocks that can be used to build </w:t>
       </w:r>
       <w:r>
@@ -3667,6 +3638,7 @@
       <w:bookmarkStart w:id="5" w:name="_Toc514863433"/>
       <w:bookmarkStart w:id="6" w:name="_Ref514867688"/>
       <w:r>
+        <w:lastRenderedPageBreak/>
         <w:t>Receiving and processing data</w:t>
       </w:r>
       <w:bookmarkEnd w:id="5"/>
@@ -3690,13 +3662,7 @@
         <w:t>number</w:t>
       </w:r>
       <w:r>
-        <w:t xml:space="preserve"> of functionalit</w:t>
-      </w:r>
-      <w:r>
-        <w:t>ies</w:t>
-      </w:r>
-      <w:r>
-        <w:t xml:space="preserve"> that can really cut down on time setting up certain things such as threading or GPU programming (AKA shading) without restricting what can be done with the C# scripts. Unity and Arduino microcontrollers can be used together to create unique interactive experiences with a relatively small budget.</w:t>
+        <w:t xml:space="preserve"> of functionalities that can really cut down on time setting up certain things such as threading or GPU programming (AKA shading) without restricting what can be done with the C# scripts. Unity and Arduino microcontrollers can be used together to create unique interactive experiences with a relatively small budget.</w:t>
       </w:r>
     </w:p>
     <w:p>
@@ -4118,7 +4084,6 @@
         <w:jc w:val="both"/>
       </w:pPr>
       <w:r>
-        <w:lastRenderedPageBreak/>
         <w:t>The code should now look like this;</w:t>
       </w:r>
     </w:p>
@@ -4394,6 +4359,7 @@
           <w:sz w:val="19"/>
           <w:szCs w:val="19"/>
         </w:rPr>
+        <w:lastRenderedPageBreak/>
         <w:t>public</w:t>
       </w:r>
       <w:r>
@@ -5955,11 +5921,7 @@
         <w:t xml:space="preserve"> to 20 FPS.</w:t>
       </w:r>
       <w:r>
-        <w:t xml:space="preserve"> If your project doesn’t require frequent updates it </w:t>
-      </w:r>
-      <w:r>
-        <w:lastRenderedPageBreak/>
-        <w:t>might be sufficient</w:t>
+        <w:t xml:space="preserve"> If your project doesn’t require frequent updates it might be sufficient</w:t>
       </w:r>
       <w:r>
         <w:t xml:space="preserve"> but f</w:t>
@@ -6008,6 +5970,7 @@
         <w:jc w:val="both"/>
       </w:pPr>
       <w:r>
+        <w:lastRenderedPageBreak/>
         <w:t xml:space="preserve">The previous section covered how to set-up basic communication between the Arduino and Unity program. The major problem with this code is the performance. </w:t>
       </w:r>
       <w:r>
@@ -6023,12 +5986,7 @@
         <w:t>Unity</w:t>
       </w:r>
       <w:r>
-        <w:t xml:space="preserve"> has to wait for the Arduino to receive, proc</w:t>
-      </w:r>
-      <w:bookmarkStart w:id="8" w:name="_GoBack"/>
-      <w:bookmarkEnd w:id="8"/>
-      <w:r>
-        <w:t>ess and answer the request.</w:t>
+        <w:t xml:space="preserve"> has to wait for the Arduino to receive, process and answer the request.</w:t>
       </w:r>
       <w:r>
         <w:t xml:space="preserve"> During that time, the Unity code has to wait for the request to be done</w:t>
@@ -7731,7 +7689,6 @@
           <w:sz w:val="19"/>
           <w:szCs w:val="19"/>
         </w:rPr>
-        <w:lastRenderedPageBreak/>
         <w:tab/>
       </w:r>
       <w:proofErr w:type="spellStart"/>
@@ -8006,7 +7963,11 @@
         <w:t>The last step is to start and stop the threads that will request the values from the Arduino</w:t>
       </w:r>
       <w:r>
-        <w:t>. We must ensure that the last thread is done with it’s last task before starting a new one. Otherwise, multiple requests could be done to the Arduino at a single time which could confuse the Arduino/Unity and yield unpredictable results.</w:t>
+        <w:t xml:space="preserve">. We must ensure that the last thread is done with it’s last task before starting a new one. Otherwise, multiple </w:t>
+      </w:r>
+      <w:r>
+        <w:lastRenderedPageBreak/>
+        <w:t>requests could be done to the Arduino at a single time which could confuse the Arduino/Unity and yield unpredictable results.</w:t>
       </w:r>
       <w:r>
         <w:t xml:space="preserve"> </w:t>
@@ -8479,86 +8440,6 @@
     </w:p>
     <w:p>
       <w:pPr>
-        <w:jc w:val="both"/>
-      </w:pPr>
-    </w:p>
-    <w:p>
-      <w:pPr>
-        <w:jc w:val="both"/>
-      </w:pPr>
-    </w:p>
-    <w:p>
-      <w:pPr>
-        <w:jc w:val="both"/>
-      </w:pPr>
-    </w:p>
-    <w:p>
-      <w:pPr>
-        <w:jc w:val="both"/>
-      </w:pPr>
-    </w:p>
-    <w:p>
-      <w:pPr>
-        <w:jc w:val="both"/>
-      </w:pPr>
-    </w:p>
-    <w:p>
-      <w:pPr>
-        <w:jc w:val="both"/>
-      </w:pPr>
-    </w:p>
-    <w:p>
-      <w:pPr>
-        <w:jc w:val="both"/>
-      </w:pPr>
-    </w:p>
-    <w:p>
-      <w:pPr>
-        <w:jc w:val="both"/>
-      </w:pPr>
-    </w:p>
-    <w:p>
-      <w:pPr>
-        <w:jc w:val="both"/>
-      </w:pPr>
-    </w:p>
-    <w:p>
-      <w:pPr>
-        <w:jc w:val="both"/>
-      </w:pPr>
-    </w:p>
-    <w:p>
-      <w:pPr>
-        <w:jc w:val="both"/>
-      </w:pPr>
-    </w:p>
-    <w:p>
-      <w:pPr>
-        <w:jc w:val="both"/>
-      </w:pPr>
-    </w:p>
-    <w:p>
-      <w:pPr>
-        <w:jc w:val="both"/>
-      </w:pPr>
-    </w:p>
-    <w:p>
-      <w:pPr>
-        <w:jc w:val="both"/>
-      </w:pPr>
-    </w:p>
-    <w:p>
-      <w:pPr>
-        <w:jc w:val="both"/>
-      </w:pPr>
-    </w:p>
-    <w:p>
-      <w:pPr>
-        <w:jc w:val="both"/>
-      </w:pPr>
-    </w:p>
-    <w:p>
-      <w:pPr>
         <w:pStyle w:val="Heading1"/>
         <w:numPr>
           <w:ilvl w:val="0"/>
@@ -8566,8 +8447,9 @@
         </w:numPr>
         <w:jc w:val="both"/>
       </w:pPr>
-      <w:r>
-        <w:lastRenderedPageBreak/>
+      <w:bookmarkStart w:id="8" w:name="_GoBack"/>
+      <w:bookmarkEnd w:id="8"/>
+      <w:r>
         <w:t>Where next?</w:t>
       </w:r>
     </w:p>
@@ -10393,7 +10275,7 @@
 </file>
 
 <file path=customXml/itemProps1.xml><?xml version="1.0" encoding="utf-8"?>
-<ds:datastoreItem xmlns:ds="http://schemas.openxmlformats.org/officeDocument/2006/customXml" ds:itemID="{EDA326F3-6B34-4338-8D7D-55B988826AE3}">
+<ds:datastoreItem xmlns:ds="http://schemas.openxmlformats.org/officeDocument/2006/customXml" ds:itemID="{8F24D98A-E4E3-4A75-B65F-1512E1B4DBAF}">
   <ds:schemaRefs>
     <ds:schemaRef ds:uri="http://schemas.openxmlformats.org/officeDocument/2006/bibliography"/>
   </ds:schemaRefs>

--- a/Instructable/Instructables.docx
+++ b/Instructable/Instructables.docx
@@ -737,16 +737,56 @@
     </w:p>
     <w:p>
       <w:pPr>
-        <w:jc w:val="both"/>
+        <w:pStyle w:val="Heading4"/>
+        <w:spacing w:before="360" w:after="240"/>
+        <w:rPr>
+          <w:rFonts w:ascii="Segoe UI" w:hAnsi="Segoe UI" w:cs="Segoe UI"/>
+          <w:b/>
+          <w:color w:val="24292E"/>
+        </w:rPr>
       </w:pPr>
       <w:bookmarkStart w:id="2" w:name="_Toc514863431"/>
-      <w:r>
-        <w:t xml:space="preserve">1 x </w:t>
+      <w:proofErr w:type="gramStart"/>
+      <w:r>
+        <w:rPr>
+          <w:rFonts w:ascii="Segoe UI" w:hAnsi="Segoe UI" w:cs="Segoe UI"/>
+          <w:b/>
+          <w:color w:val="24292E"/>
+        </w:rPr>
+        <w:t>Non 3D</w:t>
+      </w:r>
+      <w:proofErr w:type="gramEnd"/>
+      <w:r>
+        <w:rPr>
+          <w:rFonts w:ascii="Segoe UI" w:hAnsi="Segoe UI" w:cs="Segoe UI"/>
+          <w:b/>
+          <w:color w:val="24292E"/>
+        </w:rPr>
+        <w:t xml:space="preserve"> Printed parts list</w:t>
+      </w:r>
+    </w:p>
+    <w:p>
+      <w:pPr>
+        <w:pStyle w:val="NormalWeb"/>
+        <w:spacing w:before="0" w:beforeAutospacing="0" w:after="240" w:afterAutospacing="0"/>
+        <w:rPr>
+          <w:rFonts w:ascii="Segoe UI" w:hAnsi="Segoe UI" w:cs="Segoe UI"/>
+          <w:color w:val="24292E"/>
+        </w:rPr>
+      </w:pPr>
+      <w:r>
+        <w:rPr>
+          <w:rFonts w:ascii="Segoe UI" w:hAnsi="Segoe UI" w:cs="Segoe UI"/>
+          <w:color w:val="24292E"/>
+        </w:rPr>
+        <w:t>1 x </w:t>
       </w:r>
       <w:hyperlink r:id="rId6" w:history="1">
         <w:r>
           <w:rPr>
             <w:rStyle w:val="Hyperlink"/>
+            <w:rFonts w:ascii="Segoe UI" w:eastAsiaTheme="majorEastAsia" w:hAnsi="Segoe UI" w:cs="Segoe UI"/>
+            <w:color w:val="0366D6"/>
           </w:rPr>
           <w:t xml:space="preserve">Arduino </w:t>
         </w:r>
@@ -754,104 +794,748 @@
         <w:r>
           <w:rPr>
             <w:rStyle w:val="Hyperlink"/>
+            <w:rFonts w:ascii="Segoe UI" w:eastAsiaTheme="majorEastAsia" w:hAnsi="Segoe UI" w:cs="Segoe UI"/>
+            <w:color w:val="0366D6"/>
           </w:rPr>
           <w:t>nano</w:t>
         </w:r>
         <w:proofErr w:type="spellEnd"/>
       </w:hyperlink>
       <w:r>
-        <w:t xml:space="preserve"> ($22.00)</w:t>
-      </w:r>
-    </w:p>
-    <w:p>
-      <w:pPr>
-        <w:jc w:val="both"/>
-      </w:pPr>
-      <w:r>
-        <w:t xml:space="preserve">1x </w:t>
+        <w:rPr>
+          <w:rFonts w:ascii="Segoe UI" w:hAnsi="Segoe UI" w:cs="Segoe UI"/>
+          <w:color w:val="24292E"/>
+        </w:rPr>
+        <w:t> ($22.00)</w:t>
+      </w:r>
+      <w:r>
+        <w:rPr>
+          <w:rFonts w:ascii="Segoe UI" w:hAnsi="Segoe UI" w:cs="Segoe UI"/>
+          <w:color w:val="24292E"/>
+        </w:rPr>
+        <w:br/>
+        <w:t>1 x </w:t>
       </w:r>
       <w:hyperlink r:id="rId7" w:history="1">
         <w:r>
           <w:rPr>
             <w:rStyle w:val="Hyperlink"/>
+            <w:rFonts w:ascii="Segoe UI" w:eastAsiaTheme="majorEastAsia" w:hAnsi="Segoe UI" w:cs="Segoe UI"/>
+            <w:color w:val="0366D6"/>
           </w:rPr>
           <w:t>Mini Breadboard</w:t>
         </w:r>
       </w:hyperlink>
       <w:r>
-        <w:t xml:space="preserve"> ($</w:t>
-      </w:r>
-      <w:r>
-        <w:t>1.33/unit</w:t>
-      </w:r>
-      <w:r>
-        <w:t>)</w:t>
-      </w:r>
-    </w:p>
-    <w:p>
-      <w:pPr>
-        <w:jc w:val="both"/>
-      </w:pPr>
-      <w:r>
-        <w:t>1 x</w:t>
-      </w:r>
-      <w:r>
-        <w:t xml:space="preserve"> </w:t>
+        <w:rPr>
+          <w:rFonts w:ascii="Segoe UI" w:hAnsi="Segoe UI" w:cs="Segoe UI"/>
+          <w:color w:val="24292E"/>
+        </w:rPr>
+        <w:t> ($1.33/unit)</w:t>
+      </w:r>
+      <w:r>
+        <w:rPr>
+          <w:rFonts w:ascii="Segoe UI" w:hAnsi="Segoe UI" w:cs="Segoe UI"/>
+          <w:color w:val="24292E"/>
+        </w:rPr>
+        <w:br/>
+        <w:t>1 x </w:t>
       </w:r>
       <w:hyperlink r:id="rId8" w:history="1">
         <w:r>
           <w:rPr>
             <w:rStyle w:val="Hyperlink"/>
+            <w:rFonts w:ascii="Segoe UI" w:eastAsiaTheme="majorEastAsia" w:hAnsi="Segoe UI" w:cs="Segoe UI"/>
+            <w:color w:val="0366D6"/>
           </w:rPr>
-          <w:t xml:space="preserve">10K </w:t>
-        </w:r>
-        <w:r>
-          <w:rPr>
-            <w:rStyle w:val="Hyperlink"/>
-          </w:rPr>
-          <w:t>Potentiometer</w:t>
+          <w:t>220 Ohm resistor</w:t>
         </w:r>
       </w:hyperlink>
       <w:r>
-        <w:t xml:space="preserve"> ($1.80/unit)</w:t>
-      </w:r>
-    </w:p>
-    <w:p>
-      <w:pPr>
-        <w:jc w:val="both"/>
-      </w:pPr>
-      <w:r>
-        <w:t xml:space="preserve">1 x </w:t>
+        <w:rPr>
+          <w:rFonts w:ascii="Segoe UI" w:hAnsi="Segoe UI" w:cs="Segoe UI"/>
+          <w:color w:val="24292E"/>
+        </w:rPr>
+        <w:t> ($1.00/kit)</w:t>
+      </w:r>
+      <w:r>
+        <w:rPr>
+          <w:rFonts w:ascii="Segoe UI" w:hAnsi="Segoe UI" w:cs="Segoe UI"/>
+          <w:color w:val="24292E"/>
+        </w:rPr>
+        <w:br/>
+        <w:t>1 x </w:t>
       </w:r>
       <w:hyperlink r:id="rId9" w:history="1">
         <w:r>
           <w:rPr>
             <w:rStyle w:val="Hyperlink"/>
+            <w:rFonts w:ascii="Segoe UI" w:eastAsiaTheme="majorEastAsia" w:hAnsi="Segoe UI" w:cs="Segoe UI"/>
+            <w:color w:val="0366D6"/>
           </w:rPr>
-          <w:t>Halls sensor</w:t>
+          <w:t>10K Potentiometer </w:t>
         </w:r>
       </w:hyperlink>
       <w:r>
-        <w:t xml:space="preserve"> ($2.79)</w:t>
-      </w:r>
-    </w:p>
-    <w:p>
-      <w:pPr>
-        <w:jc w:val="both"/>
-      </w:pPr>
-      <w:r>
-        <w:t xml:space="preserve">Assorted 3D printed parts </w:t>
-      </w:r>
-    </w:p>
-    <w:p>
-      <w:pPr>
-        <w:jc w:val="both"/>
-      </w:pPr>
-    </w:p>
-    <w:p>
-      <w:pPr>
-        <w:jc w:val="both"/>
-      </w:pPr>
+        <w:rPr>
+          <w:rFonts w:ascii="Segoe UI" w:hAnsi="Segoe UI" w:cs="Segoe UI"/>
+          <w:color w:val="24292E"/>
+        </w:rPr>
+        <w:t>($1.80/unit)</w:t>
+      </w:r>
+      <w:r>
+        <w:rPr>
+          <w:rFonts w:ascii="Segoe UI" w:hAnsi="Segoe UI" w:cs="Segoe UI"/>
+          <w:color w:val="24292E"/>
+        </w:rPr>
+        <w:br/>
+        <w:t>1 x </w:t>
+      </w:r>
+      <w:hyperlink r:id="rId10" w:history="1">
+        <w:r>
+          <w:rPr>
+            <w:rStyle w:val="Hyperlink"/>
+            <w:rFonts w:ascii="Segoe UI" w:eastAsiaTheme="majorEastAsia" w:hAnsi="Segoe UI" w:cs="Segoe UI"/>
+            <w:color w:val="0366D6"/>
+          </w:rPr>
+          <w:t>Hall sensor </w:t>
+        </w:r>
+      </w:hyperlink>
+      <w:r>
+        <w:rPr>
+          <w:rFonts w:ascii="Segoe UI" w:hAnsi="Segoe UI" w:cs="Segoe UI"/>
+          <w:color w:val="24292E"/>
+        </w:rPr>
+        <w:t>($0.96)</w:t>
+      </w:r>
+      <w:r>
+        <w:rPr>
+          <w:rFonts w:ascii="Segoe UI" w:hAnsi="Segoe UI" w:cs="Segoe UI"/>
+          <w:color w:val="24292E"/>
+        </w:rPr>
+        <w:br/>
+        <w:t>20 cm x </w:t>
+      </w:r>
+      <w:hyperlink r:id="rId11" w:history="1">
+        <w:r>
+          <w:rPr>
+            <w:rStyle w:val="Hyperlink"/>
+            <w:rFonts w:ascii="Segoe UI" w:eastAsiaTheme="majorEastAsia" w:hAnsi="Segoe UI" w:cs="Segoe UI"/>
+            <w:color w:val="0366D6"/>
+          </w:rPr>
+          <w:t>6 mm 3D printer timing belt </w:t>
+        </w:r>
+      </w:hyperlink>
+      <w:r>
+        <w:rPr>
+          <w:rFonts w:ascii="Segoe UI" w:hAnsi="Segoe UI" w:cs="Segoe UI"/>
+          <w:color w:val="24292E"/>
+        </w:rPr>
+        <w:t>($3.33)</w:t>
+      </w:r>
+      <w:r>
+        <w:rPr>
+          <w:rFonts w:ascii="Segoe UI" w:hAnsi="Segoe UI" w:cs="Segoe UI"/>
+          <w:color w:val="24292E"/>
+        </w:rPr>
+        <w:br/>
+      </w:r>
+      <w:r>
+        <w:rPr>
+          <w:rFonts w:ascii="Segoe UI" w:hAnsi="Segoe UI" w:cs="Segoe UI"/>
+          <w:color w:val="24292E"/>
+        </w:rPr>
+        <w:lastRenderedPageBreak/>
+        <w:t>1 kit x </w:t>
+      </w:r>
+      <w:hyperlink r:id="rId12" w:history="1">
+        <w:r>
+          <w:rPr>
+            <w:rStyle w:val="Hyperlink"/>
+            <w:rFonts w:ascii="Segoe UI" w:eastAsiaTheme="majorEastAsia" w:hAnsi="Segoe UI" w:cs="Segoe UI"/>
+            <w:color w:val="0366D6"/>
+          </w:rPr>
+          <w:t xml:space="preserve">Various </w:t>
+        </w:r>
+        <w:proofErr w:type="spellStart"/>
+        <w:r>
+          <w:rPr>
+            <w:rStyle w:val="Hyperlink"/>
+            <w:rFonts w:ascii="Segoe UI" w:eastAsiaTheme="majorEastAsia" w:hAnsi="Segoe UI" w:cs="Segoe UI"/>
+            <w:color w:val="0366D6"/>
+          </w:rPr>
+          <w:t>Lenght</w:t>
+        </w:r>
+        <w:proofErr w:type="spellEnd"/>
+        <w:r>
+          <w:rPr>
+            <w:rStyle w:val="Hyperlink"/>
+            <w:rFonts w:ascii="Segoe UI" w:eastAsiaTheme="majorEastAsia" w:hAnsi="Segoe UI" w:cs="Segoe UI"/>
+            <w:color w:val="0366D6"/>
+          </w:rPr>
+          <w:t xml:space="preserve"> M3 screws and bolts</w:t>
+        </w:r>
+      </w:hyperlink>
+      <w:r>
+        <w:rPr>
+          <w:rFonts w:ascii="Segoe UI" w:hAnsi="Segoe UI" w:cs="Segoe UI"/>
+          <w:color w:val="24292E"/>
+        </w:rPr>
+        <w:t> ($6.82)</w:t>
+      </w:r>
+      <w:r>
+        <w:rPr>
+          <w:rFonts w:ascii="Segoe UI" w:hAnsi="Segoe UI" w:cs="Segoe UI"/>
+          <w:color w:val="24292E"/>
+        </w:rPr>
+        <w:br/>
+        <w:t>1 x </w:t>
+      </w:r>
+      <w:hyperlink r:id="rId13" w:history="1">
+        <w:r>
+          <w:rPr>
+            <w:rStyle w:val="Hyperlink"/>
+            <w:rFonts w:ascii="Segoe UI" w:eastAsiaTheme="majorEastAsia" w:hAnsi="Segoe UI" w:cs="Segoe UI"/>
+            <w:color w:val="0366D6"/>
+          </w:rPr>
+          <w:t>Bicycle speedometer magnet </w:t>
+        </w:r>
+      </w:hyperlink>
+      <w:r>
+        <w:rPr>
+          <w:rFonts w:ascii="Segoe UI" w:hAnsi="Segoe UI" w:cs="Segoe UI"/>
+          <w:color w:val="24292E"/>
+        </w:rPr>
+        <w:t>($0.98) </w:t>
+      </w:r>
+    </w:p>
+    <w:p>
+      <w:pPr>
+        <w:pStyle w:val="NormalWeb"/>
+        <w:spacing w:before="0" w:beforeAutospacing="0" w:after="240" w:afterAutospacing="0"/>
+        <w:rPr>
+          <w:rFonts w:ascii="Segoe UI" w:hAnsi="Segoe UI" w:cs="Segoe UI"/>
+          <w:color w:val="24292E"/>
+        </w:rPr>
+      </w:pPr>
+      <w:r>
+        <w:rPr>
+          <w:rFonts w:ascii="Segoe UI" w:hAnsi="Segoe UI" w:cs="Segoe UI"/>
+          <w:color w:val="24292E"/>
+        </w:rPr>
+        <w:t>** Estimated prices</w:t>
+      </w:r>
+    </w:p>
+    <w:p>
+      <w:pPr>
+        <w:pStyle w:val="Heading4"/>
+        <w:spacing w:before="360" w:after="240"/>
+        <w:rPr>
+          <w:rFonts w:ascii="Segoe UI" w:hAnsi="Segoe UI" w:cs="Segoe UI"/>
+          <w:b/>
+          <w:color w:val="24292E"/>
+        </w:rPr>
+      </w:pPr>
+      <w:r>
+        <w:rPr>
+          <w:rFonts w:ascii="Segoe UI" w:hAnsi="Segoe UI" w:cs="Segoe UI"/>
+          <w:b/>
+          <w:color w:val="24292E"/>
+        </w:rPr>
+        <w:t>3D Printed parts list</w:t>
+      </w:r>
+    </w:p>
+    <w:p>
+      <w:pPr>
+        <w:pStyle w:val="NormalWeb"/>
+        <w:spacing w:before="0" w:beforeAutospacing="0" w:after="240" w:afterAutospacing="0"/>
+        <w:rPr>
+          <w:rFonts w:ascii="Segoe UI" w:hAnsi="Segoe UI" w:cs="Segoe UI"/>
+          <w:color w:val="24292E"/>
+        </w:rPr>
+      </w:pPr>
+      <w:r>
+        <w:rPr>
+          <w:rFonts w:ascii="Segoe UI" w:hAnsi="Segoe UI" w:cs="Segoe UI"/>
+          <w:color w:val="24292E"/>
+        </w:rPr>
+        <w:t xml:space="preserve">All the 3D </w:t>
+      </w:r>
+      <w:proofErr w:type="gramStart"/>
+      <w:r>
+        <w:rPr>
+          <w:rFonts w:ascii="Segoe UI" w:hAnsi="Segoe UI" w:cs="Segoe UI"/>
+          <w:color w:val="24292E"/>
+        </w:rPr>
+        <w:t>print .</w:t>
+      </w:r>
+      <w:proofErr w:type="spellStart"/>
+      <w:r>
+        <w:rPr>
+          <w:rFonts w:ascii="Segoe UI" w:hAnsi="Segoe UI" w:cs="Segoe UI"/>
+          <w:color w:val="24292E"/>
+        </w:rPr>
+        <w:t>stl</w:t>
+      </w:r>
+      <w:proofErr w:type="spellEnd"/>
+      <w:proofErr w:type="gramEnd"/>
+      <w:r>
+        <w:rPr>
+          <w:rFonts w:ascii="Segoe UI" w:hAnsi="Segoe UI" w:cs="Segoe UI"/>
+          <w:color w:val="24292E"/>
+        </w:rPr>
+        <w:t xml:space="preserve"> files are available on </w:t>
+      </w:r>
+      <w:proofErr w:type="spellStart"/>
+      <w:r>
+        <w:rPr>
+          <w:rFonts w:ascii="Segoe UI" w:hAnsi="Segoe UI" w:cs="Segoe UI"/>
+          <w:color w:val="24292E"/>
+        </w:rPr>
+        <w:fldChar w:fldCharType="begin"/>
+      </w:r>
+      <w:r>
+        <w:rPr>
+          <w:rFonts w:ascii="Segoe UI" w:hAnsi="Segoe UI" w:cs="Segoe UI"/>
+          <w:color w:val="24292E"/>
+        </w:rPr>
+        <w:instrText xml:space="preserve"> HYPERLINK "https://www.thingiverse.com/thing:2933374" </w:instrText>
+      </w:r>
+      <w:r>
+        <w:rPr>
+          <w:rFonts w:ascii="Segoe UI" w:hAnsi="Segoe UI" w:cs="Segoe UI"/>
+          <w:color w:val="24292E"/>
+        </w:rPr>
+        <w:fldChar w:fldCharType="separate"/>
+      </w:r>
+      <w:r>
+        <w:rPr>
+          <w:rStyle w:val="Hyperlink"/>
+          <w:rFonts w:ascii="Segoe UI" w:eastAsiaTheme="majorEastAsia" w:hAnsi="Segoe UI" w:cs="Segoe UI"/>
+          <w:color w:val="0366D6"/>
+        </w:rPr>
+        <w:t>Thingiverse</w:t>
+      </w:r>
+      <w:proofErr w:type="spellEnd"/>
+      <w:r>
+        <w:rPr>
+          <w:rFonts w:ascii="Segoe UI" w:hAnsi="Segoe UI" w:cs="Segoe UI"/>
+          <w:color w:val="24292E"/>
+        </w:rPr>
+        <w:fldChar w:fldCharType="end"/>
+      </w:r>
+      <w:r>
+        <w:rPr>
+          <w:rFonts w:ascii="Segoe UI" w:hAnsi="Segoe UI" w:cs="Segoe UI"/>
+          <w:color w:val="24292E"/>
+        </w:rPr>
+        <w:t xml:space="preserve">. The picture below </w:t>
+      </w:r>
+      <w:r>
+        <w:rPr>
+          <w:rFonts w:ascii="Segoe UI" w:hAnsi="Segoe UI" w:cs="Segoe UI"/>
+          <w:color w:val="24292E"/>
+        </w:rPr>
+        <w:t>lists</w:t>
+      </w:r>
+      <w:r>
+        <w:rPr>
+          <w:rFonts w:ascii="Segoe UI" w:hAnsi="Segoe UI" w:cs="Segoe UI"/>
+          <w:color w:val="24292E"/>
+        </w:rPr>
+        <w:t xml:space="preserve"> them all. </w:t>
+      </w:r>
+      <w:r>
+        <w:rPr>
+          <w:rFonts w:ascii="Segoe UI" w:hAnsi="Segoe UI" w:cs="Segoe UI"/>
+          <w:noProof/>
+          <w:color w:val="0366D6"/>
+        </w:rPr>
+        <w:drawing>
+          <wp:inline distT="0" distB="0" distL="0" distR="0" wp14:anchorId="7892FC96" wp14:editId="6915A75A">
+            <wp:extent cx="6229350" cy="1910334"/>
+            <wp:effectExtent l="0" t="0" r="0" b="0"/>
+            <wp:docPr id="1" name="Picture 1" descr="https://github.com/AlexandreDoucet/InfinityBike/raw/master/Ressources/Images/3DprintedParts/PartsLayout.png">
+              <a:hlinkClick xmlns:a="http://schemas.openxmlformats.org/drawingml/2006/main" r:id="rId14" tgtFrame="&quot;_blank&quot;"/>
+            </wp:docPr>
+            <wp:cNvGraphicFramePr>
+              <a:graphicFrameLocks xmlns:a="http://schemas.openxmlformats.org/drawingml/2006/main" noChangeAspect="1"/>
+            </wp:cNvGraphicFramePr>
+            <a:graphic xmlns:a="http://schemas.openxmlformats.org/drawingml/2006/main">
+              <a:graphicData uri="http://schemas.openxmlformats.org/drawingml/2006/picture">
+                <pic:pic xmlns:pic="http://schemas.openxmlformats.org/drawingml/2006/picture">
+                  <pic:nvPicPr>
+                    <pic:cNvPr id="0" name="Picture 1" descr="https://github.com/AlexandreDoucet/InfinityBike/raw/master/Ressources/Images/3DprintedParts/PartsLayout.png">
+                      <a:hlinkClick r:id="rId14" tgtFrame="&quot;_blank&quot;"/>
+                    </pic:cNvPr>
+                    <pic:cNvPicPr>
+                      <a:picLocks noChangeAspect="1" noChangeArrowheads="1"/>
+                    </pic:cNvPicPr>
+                  </pic:nvPicPr>
+                  <pic:blipFill>
+                    <a:blip r:embed="rId15" cstate="print">
+                      <a:extLst>
+                        <a:ext uri="{28A0092B-C50C-407E-A947-70E740481C1C}">
+                          <a14:useLocalDpi xmlns:a14="http://schemas.microsoft.com/office/drawing/2010/main" val="0"/>
+                        </a:ext>
+                      </a:extLst>
+                    </a:blip>
+                    <a:srcRect/>
+                    <a:stretch>
+                      <a:fillRect/>
+                    </a:stretch>
+                  </pic:blipFill>
+                  <pic:spPr bwMode="auto">
+                    <a:xfrm>
+                      <a:off x="0" y="0"/>
+                      <a:ext cx="6250353" cy="1916775"/>
+                    </a:xfrm>
+                    <a:prstGeom prst="rect">
+                      <a:avLst/>
+                    </a:prstGeom>
+                    <a:noFill/>
+                    <a:ln>
+                      <a:noFill/>
+                    </a:ln>
+                  </pic:spPr>
+                </pic:pic>
+              </a:graphicData>
+            </a:graphic>
+          </wp:inline>
+        </w:drawing>
+      </w:r>
+    </w:p>
+    <w:p>
+      <w:pPr>
+        <w:pStyle w:val="Heading5"/>
+        <w:spacing w:before="360" w:after="240"/>
+        <w:rPr>
+          <w:rFonts w:ascii="Segoe UI" w:hAnsi="Segoe UI" w:cs="Segoe UI"/>
+          <w:b/>
+          <w:color w:val="24292E"/>
+          <w:sz w:val="21"/>
+          <w:szCs w:val="21"/>
+        </w:rPr>
+      </w:pPr>
+      <w:r>
+        <w:rPr>
+          <w:rFonts w:ascii="Segoe UI" w:hAnsi="Segoe UI" w:cs="Segoe UI"/>
+          <w:b/>
+          <w:color w:val="24292E"/>
+          <w:sz w:val="21"/>
+          <w:szCs w:val="21"/>
+        </w:rPr>
+        <w:t>Parts filename</w:t>
+      </w:r>
+    </w:p>
+    <w:p>
+      <w:pPr>
+        <w:numPr>
+          <w:ilvl w:val="0"/>
+          <w:numId w:val="5"/>
+        </w:numPr>
+        <w:spacing w:before="100" w:beforeAutospacing="1" w:after="100" w:afterAutospacing="1" w:line="240" w:lineRule="auto"/>
+        <w:rPr>
+          <w:rFonts w:ascii="Segoe UI" w:hAnsi="Segoe UI" w:cs="Segoe UI"/>
+          <w:color w:val="24292E"/>
+          <w:sz w:val="24"/>
+          <w:szCs w:val="24"/>
+        </w:rPr>
+      </w:pPr>
+      <w:proofErr w:type="spellStart"/>
+      <w:r>
+        <w:rPr>
+          <w:rFonts w:ascii="Segoe UI" w:hAnsi="Segoe UI" w:cs="Segoe UI"/>
+          <w:color w:val="24292E"/>
+        </w:rPr>
+        <w:t>FrameConnection_PotentiometerHolder_U_Holder.stl</w:t>
+      </w:r>
+      <w:proofErr w:type="spellEnd"/>
+    </w:p>
+    <w:p>
+      <w:pPr>
+        <w:numPr>
+          <w:ilvl w:val="0"/>
+          <w:numId w:val="5"/>
+        </w:numPr>
+        <w:spacing w:before="60" w:after="100" w:afterAutospacing="1" w:line="240" w:lineRule="auto"/>
+        <w:rPr>
+          <w:rFonts w:ascii="Segoe UI" w:hAnsi="Segoe UI" w:cs="Segoe UI"/>
+          <w:color w:val="24292E"/>
+        </w:rPr>
+      </w:pPr>
+      <w:proofErr w:type="spellStart"/>
+      <w:r>
+        <w:rPr>
+          <w:rFonts w:ascii="Segoe UI" w:hAnsi="Segoe UI" w:cs="Segoe UI"/>
+          <w:color w:val="24292E"/>
+        </w:rPr>
+        <w:t>FrameConnection_Spacer.stl</w:t>
+      </w:r>
+      <w:proofErr w:type="spellEnd"/>
+    </w:p>
+    <w:p>
+      <w:pPr>
+        <w:numPr>
+          <w:ilvl w:val="0"/>
+          <w:numId w:val="5"/>
+        </w:numPr>
+        <w:spacing w:before="60" w:after="100" w:afterAutospacing="1" w:line="240" w:lineRule="auto"/>
+        <w:rPr>
+          <w:rFonts w:ascii="Segoe UI" w:hAnsi="Segoe UI" w:cs="Segoe UI"/>
+          <w:color w:val="24292E"/>
+        </w:rPr>
+      </w:pPr>
+      <w:proofErr w:type="spellStart"/>
+      <w:r>
+        <w:rPr>
+          <w:rFonts w:ascii="Segoe UI" w:hAnsi="Segoe UI" w:cs="Segoe UI"/>
+          <w:color w:val="24292E"/>
+        </w:rPr>
+        <w:t>BreadboardFrameHolder.stl</w:t>
+      </w:r>
+      <w:proofErr w:type="spellEnd"/>
+    </w:p>
+    <w:p>
+      <w:pPr>
+        <w:numPr>
+          <w:ilvl w:val="0"/>
+          <w:numId w:val="5"/>
+        </w:numPr>
+        <w:spacing w:before="60" w:after="100" w:afterAutospacing="1" w:line="240" w:lineRule="auto"/>
+        <w:rPr>
+          <w:rFonts w:ascii="Segoe UI" w:hAnsi="Segoe UI" w:cs="Segoe UI"/>
+          <w:color w:val="24292E"/>
+        </w:rPr>
+      </w:pPr>
+      <w:proofErr w:type="spellStart"/>
+      <w:r>
+        <w:rPr>
+          <w:rFonts w:ascii="Segoe UI" w:hAnsi="Segoe UI" w:cs="Segoe UI"/>
+          <w:color w:val="24292E"/>
+        </w:rPr>
+        <w:t>Pulley_PotentiometerSide.stl</w:t>
+      </w:r>
+      <w:proofErr w:type="spellEnd"/>
+    </w:p>
+    <w:p>
+      <w:pPr>
+        <w:numPr>
+          <w:ilvl w:val="0"/>
+          <w:numId w:val="5"/>
+        </w:numPr>
+        <w:spacing w:before="60" w:after="100" w:afterAutospacing="1" w:line="240" w:lineRule="auto"/>
+        <w:rPr>
+          <w:rFonts w:ascii="Segoe UI" w:hAnsi="Segoe UI" w:cs="Segoe UI"/>
+          <w:color w:val="24292E"/>
+        </w:rPr>
+      </w:pPr>
+      <w:proofErr w:type="spellStart"/>
+      <w:r>
+        <w:rPr>
+          <w:rFonts w:ascii="Segoe UI" w:hAnsi="Segoe UI" w:cs="Segoe UI"/>
+          <w:color w:val="24292E"/>
+        </w:rPr>
+        <w:t>Pot_PulleyConnection.stl</w:t>
+      </w:r>
+      <w:proofErr w:type="spellEnd"/>
+    </w:p>
+    <w:p>
+      <w:pPr>
+        <w:numPr>
+          <w:ilvl w:val="0"/>
+          <w:numId w:val="5"/>
+        </w:numPr>
+        <w:spacing w:before="60" w:after="100" w:afterAutospacing="1" w:line="240" w:lineRule="auto"/>
+        <w:rPr>
+          <w:rFonts w:ascii="Segoe UI" w:hAnsi="Segoe UI" w:cs="Segoe UI"/>
+          <w:color w:val="24292E"/>
+        </w:rPr>
+      </w:pPr>
+      <w:proofErr w:type="spellStart"/>
+      <w:r>
+        <w:rPr>
+          <w:rFonts w:ascii="Segoe UI" w:hAnsi="Segoe UI" w:cs="Segoe UI"/>
+          <w:color w:val="24292E"/>
+        </w:rPr>
+        <w:t>FrameConnection.stl</w:t>
+      </w:r>
+      <w:proofErr w:type="spellEnd"/>
+    </w:p>
+    <w:p>
+      <w:pPr>
+        <w:numPr>
+          <w:ilvl w:val="0"/>
+          <w:numId w:val="5"/>
+        </w:numPr>
+        <w:spacing w:before="60" w:after="100" w:afterAutospacing="1" w:line="240" w:lineRule="auto"/>
+        <w:rPr>
+          <w:rFonts w:ascii="Segoe UI" w:hAnsi="Segoe UI" w:cs="Segoe UI"/>
+          <w:color w:val="24292E"/>
+        </w:rPr>
+      </w:pPr>
+      <w:r>
+        <w:rPr>
+          <w:rFonts w:ascii="Segoe UI" w:hAnsi="Segoe UI" w:cs="Segoe UI"/>
+          <w:color w:val="24292E"/>
+        </w:rPr>
+        <w:t>Pulley_HandleBarSide_Print2.stl</w:t>
+      </w:r>
+    </w:p>
+    <w:p>
+      <w:pPr>
+        <w:numPr>
+          <w:ilvl w:val="0"/>
+          <w:numId w:val="5"/>
+        </w:numPr>
+        <w:spacing w:before="60" w:after="100" w:afterAutospacing="1" w:line="240" w:lineRule="auto"/>
+        <w:rPr>
+          <w:rFonts w:ascii="Segoe UI" w:hAnsi="Segoe UI" w:cs="Segoe UI"/>
+          <w:color w:val="24292E"/>
+        </w:rPr>
+      </w:pPr>
+      <w:proofErr w:type="spellStart"/>
+      <w:r>
+        <w:rPr>
+          <w:rFonts w:ascii="Segoe UI" w:hAnsi="Segoe UI" w:cs="Segoe UI"/>
+          <w:color w:val="24292E"/>
+        </w:rPr>
+        <w:t>FrameToHallSensorConnector.stl</w:t>
+      </w:r>
+      <w:proofErr w:type="spellEnd"/>
+    </w:p>
+    <w:p>
+      <w:pPr>
+        <w:numPr>
+          <w:ilvl w:val="0"/>
+          <w:numId w:val="5"/>
+        </w:numPr>
+        <w:spacing w:before="60" w:after="100" w:afterAutospacing="1" w:line="240" w:lineRule="auto"/>
+        <w:rPr>
+          <w:rFonts w:ascii="Segoe UI" w:hAnsi="Segoe UI" w:cs="Segoe UI"/>
+          <w:color w:val="24292E"/>
+        </w:rPr>
+      </w:pPr>
+      <w:proofErr w:type="spellStart"/>
+      <w:r>
+        <w:rPr>
+          <w:rFonts w:ascii="Segoe UI" w:hAnsi="Segoe UI" w:cs="Segoe UI"/>
+          <w:color w:val="24292E"/>
+        </w:rPr>
+        <w:t>PotHolder.stl</w:t>
+      </w:r>
+      <w:proofErr w:type="spellEnd"/>
+    </w:p>
+    <w:p>
+      <w:pPr>
+        <w:numPr>
+          <w:ilvl w:val="0"/>
+          <w:numId w:val="5"/>
+        </w:numPr>
+        <w:spacing w:before="60" w:after="100" w:afterAutospacing="1" w:line="240" w:lineRule="auto"/>
+        <w:rPr>
+          <w:rFonts w:ascii="Segoe UI" w:hAnsi="Segoe UI" w:cs="Segoe UI"/>
+          <w:color w:val="24292E"/>
+        </w:rPr>
+      </w:pPr>
+      <w:proofErr w:type="spellStart"/>
+      <w:r>
+        <w:rPr>
+          <w:rFonts w:ascii="Segoe UI" w:hAnsi="Segoe UI" w:cs="Segoe UI"/>
+          <w:color w:val="24292E"/>
+        </w:rPr>
+        <w:t>HallSensorAttach.stl</w:t>
+      </w:r>
+      <w:proofErr w:type="spellEnd"/>
+    </w:p>
+    <w:p>
+      <w:pPr>
+        <w:pStyle w:val="Heading4"/>
+        <w:spacing w:before="360" w:after="240"/>
+        <w:rPr>
+          <w:rFonts w:ascii="Segoe UI" w:hAnsi="Segoe UI" w:cs="Segoe UI"/>
+          <w:b/>
+          <w:color w:val="24292E"/>
+        </w:rPr>
+      </w:pPr>
+      <w:r>
+        <w:rPr>
+          <w:rFonts w:ascii="Segoe UI" w:hAnsi="Segoe UI" w:cs="Segoe UI"/>
+          <w:b/>
+          <w:color w:val="24292E"/>
+        </w:rPr>
+        <w:lastRenderedPageBreak/>
+        <w:t>Circuit</w:t>
+      </w:r>
+    </w:p>
+    <w:p>
+      <w:pPr>
+        <w:pStyle w:val="NormalWeb"/>
+        <w:spacing w:before="0" w:beforeAutospacing="0" w:after="240" w:afterAutospacing="0"/>
+        <w:rPr>
+          <w:rFonts w:ascii="Segoe UI" w:hAnsi="Segoe UI" w:cs="Segoe UI"/>
+          <w:color w:val="24292E"/>
+        </w:rPr>
+      </w:pPr>
+      <w:r>
+        <w:rPr>
+          <w:rFonts w:ascii="Segoe UI" w:hAnsi="Segoe UI" w:cs="Segoe UI"/>
+          <w:noProof/>
+          <w:color w:val="0366D6"/>
+        </w:rPr>
+        <w:drawing>
+          <wp:inline distT="0" distB="0" distL="0" distR="0" wp14:anchorId="55AFF229" wp14:editId="35CD26BF">
+            <wp:extent cx="4762500" cy="2647950"/>
+            <wp:effectExtent l="0" t="0" r="0" b="0"/>
+            <wp:docPr id="2" name="Picture 2" descr="https://github.com/AlexandreDoucet/InfinityBike/raw/master/Ressources/Images/Circuit.png">
+              <a:hlinkClick xmlns:a="http://schemas.openxmlformats.org/drawingml/2006/main" r:id="rId16" tgtFrame="&quot;_blank&quot;"/>
+            </wp:docPr>
+            <wp:cNvGraphicFramePr>
+              <a:graphicFrameLocks xmlns:a="http://schemas.openxmlformats.org/drawingml/2006/main" noChangeAspect="1"/>
+            </wp:cNvGraphicFramePr>
+            <a:graphic xmlns:a="http://schemas.openxmlformats.org/drawingml/2006/main">
+              <a:graphicData uri="http://schemas.openxmlformats.org/drawingml/2006/picture">
+                <pic:pic xmlns:pic="http://schemas.openxmlformats.org/drawingml/2006/picture">
+                  <pic:nvPicPr>
+                    <pic:cNvPr id="0" name="Picture 9" descr="https://github.com/AlexandreDoucet/InfinityBike/raw/master/Ressources/Images/Circuit.png">
+                      <a:hlinkClick r:id="rId16" tgtFrame="&quot;_blank&quot;"/>
+                    </pic:cNvPr>
+                    <pic:cNvPicPr>
+                      <a:picLocks noChangeAspect="1" noChangeArrowheads="1"/>
+                    </pic:cNvPicPr>
+                  </pic:nvPicPr>
+                  <pic:blipFill>
+                    <a:blip r:embed="rId17" cstate="print">
+                      <a:extLst>
+                        <a:ext uri="{28A0092B-C50C-407E-A947-70E740481C1C}">
+                          <a14:useLocalDpi xmlns:a14="http://schemas.microsoft.com/office/drawing/2010/main" val="0"/>
+                        </a:ext>
+                      </a:extLst>
+                    </a:blip>
+                    <a:srcRect/>
+                    <a:stretch>
+                      <a:fillRect/>
+                    </a:stretch>
+                  </pic:blipFill>
+                  <pic:spPr bwMode="auto">
+                    <a:xfrm>
+                      <a:off x="0" y="0"/>
+                      <a:ext cx="4762500" cy="2647950"/>
+                    </a:xfrm>
+                    <a:prstGeom prst="rect">
+                      <a:avLst/>
+                    </a:prstGeom>
+                    <a:noFill/>
+                    <a:ln>
+                      <a:noFill/>
+                    </a:ln>
+                  </pic:spPr>
+                </pic:pic>
+              </a:graphicData>
+            </a:graphic>
+          </wp:inline>
+        </w:drawing>
+      </w:r>
     </w:p>
     <w:p>
       <w:pPr>
@@ -862,53 +1546,11 @@
         </w:numPr>
         <w:jc w:val="both"/>
       </w:pPr>
-      <w:r>
-        <w:lastRenderedPageBreak/>
-        <w:t>Making the parts holding the sensors</w:t>
-      </w:r>
-      <w:bookmarkEnd w:id="2"/>
-    </w:p>
-    <w:p>
-      <w:pPr>
-        <w:ind w:left="360"/>
-        <w:jc w:val="both"/>
-      </w:pPr>
-    </w:p>
-    <w:p>
-      <w:pPr>
-        <w:ind w:left="360"/>
-        <w:jc w:val="both"/>
-      </w:pPr>
-    </w:p>
-    <w:p>
-      <w:pPr>
-        <w:ind w:left="360"/>
-        <w:jc w:val="both"/>
-      </w:pPr>
-    </w:p>
-    <w:p>
-      <w:pPr>
-        <w:ind w:left="360"/>
-        <w:jc w:val="both"/>
-      </w:pPr>
-    </w:p>
-    <w:p>
-      <w:pPr>
-        <w:ind w:left="360"/>
-        <w:jc w:val="both"/>
-      </w:pPr>
-    </w:p>
-    <w:p>
-      <w:pPr>
-        <w:pStyle w:val="Heading1"/>
-        <w:numPr>
-          <w:ilvl w:val="0"/>
-          <w:numId w:val="2"/>
-        </w:numPr>
-        <w:jc w:val="both"/>
-      </w:pPr>
       <w:bookmarkStart w:id="3" w:name="_Ref514674653"/>
       <w:bookmarkStart w:id="4" w:name="_Toc514863432"/>
+      <w:bookmarkStart w:id="5" w:name="_GoBack"/>
+      <w:bookmarkEnd w:id="2"/>
+      <w:bookmarkEnd w:id="5"/>
       <w:r>
         <w:t>Reading and transferring data to Unity</w:t>
       </w:r>
@@ -962,7 +1604,7 @@
       <w:r>
         <w:t xml:space="preserve">library </w:t>
       </w:r>
-      <w:hyperlink r:id="rId10" w:history="1">
+      <w:hyperlink r:id="rId18" w:history="1">
         <w:r>
           <w:rPr>
             <w:rStyle w:val="Hyperlink"/>
@@ -1877,6 +2519,7 @@
         <w:jc w:val="both"/>
       </w:pPr>
       <w:r>
+        <w:lastRenderedPageBreak/>
         <w:t>We use</w:t>
       </w:r>
       <w:r>
@@ -2042,7 +2685,6 @@
           <w:sz w:val="19"/>
           <w:szCs w:val="19"/>
         </w:rPr>
-        <w:lastRenderedPageBreak/>
         <w:t>Serial.println</w:t>
       </w:r>
       <w:proofErr w:type="spellEnd"/>
@@ -3577,6 +4219,7 @@
         <w:jc w:val="both"/>
       </w:pPr>
       <w:r>
+        <w:lastRenderedPageBreak/>
         <w:t xml:space="preserve">We now have all of the building blocks that can be used to build </w:t>
       </w:r>
       <w:r>
@@ -3592,15 +4235,16 @@
         <w:t xml:space="preserve"> </w:t>
       </w:r>
       <w:r>
-        <w:t xml:space="preserve">If you want to have a copy of the full code, you can download it on out git hub </w:t>
-      </w:r>
-      <w:r>
-        <w:rPr>
-          <w:b/>
-          <w:color w:val="FF0000"/>
-        </w:rPr>
-        <w:t>(here)</w:t>
-      </w:r>
+        <w:t xml:space="preserve">If you want to have a copy of the full code, you can download it on out </w:t>
+      </w:r>
+      <w:hyperlink r:id="rId19" w:history="1">
+        <w:r>
+          <w:rPr>
+            <w:rStyle w:val="Hyperlink"/>
+          </w:rPr>
+          <w:t>git hub</w:t>
+        </w:r>
+      </w:hyperlink>
       <w:r>
         <w:t>.</w:t>
       </w:r>
@@ -3635,455 +4279,455 @@
         </w:numPr>
         <w:jc w:val="both"/>
       </w:pPr>
-      <w:bookmarkStart w:id="5" w:name="_Toc514863433"/>
-      <w:bookmarkStart w:id="6" w:name="_Ref514867688"/>
+      <w:bookmarkStart w:id="6" w:name="_Toc514863433"/>
+      <w:bookmarkStart w:id="7" w:name="_Ref514867688"/>
+      <w:r>
+        <w:t>Receiving and processing data</w:t>
+      </w:r>
+      <w:bookmarkEnd w:id="6"/>
+      <w:bookmarkEnd w:id="7"/>
+    </w:p>
+    <w:p>
+      <w:pPr>
+        <w:ind w:firstLine="360"/>
+        <w:jc w:val="both"/>
+      </w:pPr>
+    </w:p>
+    <w:p>
+      <w:pPr>
+        <w:ind w:firstLine="360"/>
+        <w:jc w:val="both"/>
+      </w:pPr>
+      <w:r>
+        <w:t xml:space="preserve">Unity is a great software available for free to hobbyist interested in game making; it comes with a large </w:t>
+      </w:r>
+      <w:r>
+        <w:t>number</w:t>
+      </w:r>
+      <w:r>
+        <w:t xml:space="preserve"> of functionalities that can really cut down on time setting up certain things such as threading or GPU programming (AKA shading) without restricting what can be done with the C# scripts. Unity and Arduino microcontrollers can be used together to create unique interactive experiences with a relatively small budget.</w:t>
+      </w:r>
+    </w:p>
+    <w:p>
+      <w:pPr>
+        <w:ind w:firstLine="360"/>
+        <w:jc w:val="both"/>
+      </w:pPr>
+      <w:r>
+        <w:t>The focus of this instructable is to help set-up the communication between Unity and the Arduino</w:t>
+      </w:r>
+      <w:r>
+        <w:t xml:space="preserve"> so we wont dive too deep into most of the features available with Unity.</w:t>
+      </w:r>
+      <w:r>
+        <w:t xml:space="preserve"> There are plenty of GREAT tutorials for unity and an incredible community that could do a much better job explaining how Unity works.</w:t>
+      </w:r>
+      <w:r>
+        <w:t xml:space="preserve"> However, there is a special prize for those who manage to work their way through this instructable</w:t>
+      </w:r>
+      <w:r>
+        <w:t xml:space="preserve"> that serves as a little showcase of what could be done</w:t>
+      </w:r>
+      <w:r>
+        <w:t>. You can download</w:t>
+      </w:r>
+      <w:r>
+        <w:t xml:space="preserve"> on our </w:t>
+      </w:r>
+      <w:proofErr w:type="spellStart"/>
+      <w:r>
+        <w:t>Github</w:t>
+      </w:r>
+      <w:proofErr w:type="spellEnd"/>
+      <w:r>
+        <w:t xml:space="preserve"> our first attempt a making a track with realistic bike physics.</w:t>
+      </w:r>
+      <w:r>
+        <w:t xml:space="preserve"> </w:t>
+      </w:r>
+    </w:p>
+    <w:p>
+      <w:pPr>
+        <w:ind w:firstLine="360"/>
+        <w:jc w:val="both"/>
+      </w:pPr>
+      <w:r>
+        <w:t xml:space="preserve">First, let’s go through the bare minimum that has to be done in order to communicate with an Arduino through the serial. It will be quickly apparent that this code is not suitable to gameplay but it’s good to go through every step </w:t>
+      </w:r>
+      <w:r>
+        <w:t>and learn what the limitations</w:t>
+      </w:r>
+      <w:r>
+        <w:t xml:space="preserve"> are</w:t>
+      </w:r>
+      <w:r>
+        <w:t>.</w:t>
+      </w:r>
+    </w:p>
+    <w:p>
+      <w:pPr>
+        <w:ind w:firstLine="360"/>
+        <w:jc w:val="both"/>
+      </w:pPr>
+      <w:r>
+        <w:t>In Unity, create a new scene with a single emp</w:t>
+      </w:r>
+      <w:r>
+        <w:t>t</w:t>
+      </w:r>
+      <w:r>
+        <w:t xml:space="preserve">y </w:t>
+      </w:r>
+      <w:proofErr w:type="spellStart"/>
+      <w:r>
+        <w:t>G</w:t>
+      </w:r>
+      <w:r>
+        <w:t>ameObject</w:t>
+      </w:r>
+      <w:proofErr w:type="spellEnd"/>
+      <w:r>
+        <w:t xml:space="preserve"> named </w:t>
+      </w:r>
+      <w:proofErr w:type="spellStart"/>
+      <w:r>
+        <w:t>ArduinoReceive</w:t>
+      </w:r>
+      <w:proofErr w:type="spellEnd"/>
+      <w:r>
+        <w:t xml:space="preserve"> at </w:t>
+      </w:r>
+      <w:proofErr w:type="spellStart"/>
+      <w:r>
+        <w:t>attache</w:t>
+      </w:r>
+      <w:proofErr w:type="spellEnd"/>
+      <w:r>
+        <w:t xml:space="preserve"> a C# script also named </w:t>
+      </w:r>
+      <w:proofErr w:type="spellStart"/>
+      <w:r>
+        <w:t>ArduinoReceive</w:t>
+      </w:r>
+      <w:proofErr w:type="spellEnd"/>
+      <w:r>
+        <w:t>. This script is where</w:t>
+      </w:r>
+      <w:r>
+        <w:t xml:space="preserve"> we will add</w:t>
+      </w:r>
+      <w:r>
+        <w:t xml:space="preserve"> all the code that handles the communication with </w:t>
+      </w:r>
+      <w:r>
+        <w:t>the Arduino.</w:t>
+      </w:r>
+      <w:r>
+        <w:t xml:space="preserve"> </w:t>
+      </w:r>
+    </w:p>
+    <w:p>
+      <w:pPr>
+        <w:ind w:firstLine="360"/>
+        <w:jc w:val="both"/>
+      </w:pPr>
+      <w:r>
+        <w:t xml:space="preserve">There </w:t>
+      </w:r>
+      <w:r>
+        <w:t>is</w:t>
+      </w:r>
+      <w:r>
+        <w:t xml:space="preserve"> </w:t>
+      </w:r>
+      <w:r>
+        <w:t>a library</w:t>
+      </w:r>
+      <w:r>
+        <w:t xml:space="preserve"> that must be access before we can communicate with the serial ports of your computer</w:t>
+      </w:r>
+      <w:r>
+        <w:t xml:space="preserve">; </w:t>
+      </w:r>
+      <w:r>
+        <w:t>Unity must be set-up to allow certain libraries to be used. Go to Edit-&gt;</w:t>
+      </w:r>
+      <w:proofErr w:type="spellStart"/>
+      <w:r>
+        <w:t>ProjectSerring</w:t>
+      </w:r>
+      <w:proofErr w:type="spellEnd"/>
+      <w:r>
+        <w:t xml:space="preserve">-&gt;Player and next to the </w:t>
+      </w:r>
+      <w:proofErr w:type="spellStart"/>
+      <w:r>
+        <w:t>Api</w:t>
+      </w:r>
+      <w:proofErr w:type="spellEnd"/>
+      <w:r>
+        <w:t xml:space="preserve"> Compatibility Level under Configuration </w:t>
+      </w:r>
+      <w:r>
+        <w:t>switch</w:t>
+      </w:r>
+      <w:r>
+        <w:t xml:space="preserve"> </w:t>
+      </w:r>
+      <w:r>
+        <w:rPr>
+          <w:b/>
+        </w:rPr>
+        <w:t xml:space="preserve">.NET 2.0 </w:t>
+      </w:r>
+      <w:r>
+        <w:rPr>
+          <w:b/>
+        </w:rPr>
+        <w:t>S</w:t>
+      </w:r>
+      <w:r>
+        <w:rPr>
+          <w:b/>
+        </w:rPr>
+        <w:t>ubset</w:t>
+      </w:r>
+      <w:r>
+        <w:t xml:space="preserve"> to </w:t>
+      </w:r>
+      <w:r>
+        <w:rPr>
+          <w:b/>
+        </w:rPr>
+        <w:t>.NET 2.0</w:t>
+      </w:r>
+      <w:r>
+        <w:t>.</w:t>
+      </w:r>
+      <w:r>
+        <w:t xml:space="preserve"> </w:t>
+      </w:r>
+      <w:r>
+        <w:t>Now a</w:t>
+      </w:r>
+      <w:r>
+        <w:t>dd</w:t>
+      </w:r>
+      <w:r>
+        <w:t xml:space="preserve"> the following code at the top of the script;</w:t>
+      </w:r>
+    </w:p>
+    <w:p>
+      <w:pPr>
+        <w:ind w:firstLine="360"/>
+        <w:jc w:val="both"/>
+        <w:rPr>
+          <w:rFonts w:ascii="Consolas" w:hAnsi="Consolas" w:cs="Consolas"/>
+          <w:color w:val="000000"/>
+          <w:sz w:val="19"/>
+          <w:szCs w:val="19"/>
+        </w:rPr>
+      </w:pPr>
+      <w:r>
+        <w:rPr>
+          <w:rFonts w:ascii="Consolas" w:hAnsi="Consolas" w:cs="Consolas"/>
+          <w:color w:val="0000FF"/>
+          <w:sz w:val="19"/>
+          <w:szCs w:val="19"/>
+        </w:rPr>
+        <w:t>using</w:t>
+      </w:r>
+      <w:r>
+        <w:rPr>
+          <w:rFonts w:ascii="Consolas" w:hAnsi="Consolas" w:cs="Consolas"/>
+          <w:color w:val="000000"/>
+          <w:sz w:val="19"/>
+          <w:szCs w:val="19"/>
+        </w:rPr>
+        <w:t xml:space="preserve"> </w:t>
+      </w:r>
+      <w:proofErr w:type="spellStart"/>
+      <w:r>
+        <w:rPr>
+          <w:rFonts w:ascii="Consolas" w:hAnsi="Consolas" w:cs="Consolas"/>
+          <w:color w:val="000000"/>
+          <w:sz w:val="19"/>
+          <w:szCs w:val="19"/>
+        </w:rPr>
+        <w:t>System.IO.Ports</w:t>
+      </w:r>
+      <w:proofErr w:type="spellEnd"/>
+      <w:r>
+        <w:rPr>
+          <w:rFonts w:ascii="Consolas" w:hAnsi="Consolas" w:cs="Consolas"/>
+          <w:color w:val="000000"/>
+          <w:sz w:val="19"/>
+          <w:szCs w:val="19"/>
+        </w:rPr>
+        <w:t>;</w:t>
+      </w:r>
+    </w:p>
+    <w:p>
+      <w:pPr>
+        <w:ind w:firstLine="360"/>
+        <w:jc w:val="both"/>
+      </w:pPr>
+      <w:r>
+        <w:t xml:space="preserve">This will let you access the </w:t>
+      </w:r>
+      <w:proofErr w:type="spellStart"/>
+      <w:r>
+        <w:t>SerialPort</w:t>
+      </w:r>
+      <w:proofErr w:type="spellEnd"/>
+      <w:r>
+        <w:t xml:space="preserve"> class which you could define as a</w:t>
+      </w:r>
+      <w:r>
+        <w:t xml:space="preserve">n object </w:t>
+      </w:r>
+      <w:r>
+        <w:t xml:space="preserve">to the </w:t>
+      </w:r>
+      <w:proofErr w:type="spellStart"/>
+      <w:r>
+        <w:t>ArduinoReceive</w:t>
+      </w:r>
+      <w:proofErr w:type="spellEnd"/>
+      <w:r>
+        <w:t xml:space="preserve"> Class. </w:t>
+      </w:r>
+      <w:r>
+        <w:t>M</w:t>
+      </w:r>
+      <w:r>
+        <w:t>ak</w:t>
+      </w:r>
+      <w:r>
+        <w:t xml:space="preserve">e </w:t>
+      </w:r>
+      <w:r>
+        <w:t>it private to avoid any interference from another script.</w:t>
+      </w:r>
+    </w:p>
+    <w:p>
+      <w:pPr>
+        <w:ind w:firstLine="360"/>
+        <w:jc w:val="both"/>
+      </w:pPr>
+      <w:r>
+        <w:rPr>
+          <w:rFonts w:ascii="Consolas" w:hAnsi="Consolas" w:cs="Consolas"/>
+          <w:color w:val="0000FF"/>
+          <w:sz w:val="19"/>
+          <w:szCs w:val="19"/>
+        </w:rPr>
+        <w:t>private</w:t>
+      </w:r>
+      <w:r>
+        <w:rPr>
+          <w:rFonts w:ascii="Consolas" w:hAnsi="Consolas" w:cs="Consolas"/>
+          <w:color w:val="000000"/>
+          <w:sz w:val="19"/>
+          <w:szCs w:val="19"/>
+        </w:rPr>
+        <w:t xml:space="preserve"> </w:t>
+      </w:r>
+      <w:proofErr w:type="spellStart"/>
+      <w:r>
+        <w:rPr>
+          <w:rFonts w:ascii="Consolas" w:hAnsi="Consolas" w:cs="Consolas"/>
+          <w:color w:val="000000"/>
+          <w:sz w:val="19"/>
+          <w:szCs w:val="19"/>
+        </w:rPr>
+        <w:t>SerialPort</w:t>
+      </w:r>
+      <w:proofErr w:type="spellEnd"/>
+      <w:r>
+        <w:rPr>
+          <w:rFonts w:ascii="Consolas" w:hAnsi="Consolas" w:cs="Consolas"/>
+          <w:color w:val="000000"/>
+          <w:sz w:val="19"/>
+          <w:szCs w:val="19"/>
+        </w:rPr>
+        <w:t xml:space="preserve"> </w:t>
+      </w:r>
+      <w:proofErr w:type="spellStart"/>
+      <w:r>
+        <w:rPr>
+          <w:rFonts w:ascii="Consolas" w:hAnsi="Consolas" w:cs="Consolas"/>
+          <w:color w:val="000000"/>
+          <w:sz w:val="19"/>
+          <w:szCs w:val="19"/>
+        </w:rPr>
+        <w:t>arduinoPort</w:t>
+      </w:r>
+      <w:proofErr w:type="spellEnd"/>
+      <w:r>
+        <w:rPr>
+          <w:rFonts w:ascii="Consolas" w:hAnsi="Consolas" w:cs="Consolas"/>
+          <w:color w:val="000000"/>
+          <w:sz w:val="19"/>
+          <w:szCs w:val="19"/>
+        </w:rPr>
+        <w:t>;</w:t>
+      </w:r>
+    </w:p>
+    <w:p>
+      <w:pPr>
+        <w:ind w:firstLine="360"/>
+        <w:jc w:val="both"/>
+      </w:pPr>
+      <w:r>
+        <w:t xml:space="preserve">The object </w:t>
+      </w:r>
+      <w:proofErr w:type="spellStart"/>
+      <w:r>
+        <w:t>arduinoPort</w:t>
+      </w:r>
+      <w:proofErr w:type="spellEnd"/>
+      <w:r>
+        <w:t xml:space="preserve"> can be opened by selecting the correct port</w:t>
+      </w:r>
+      <w:r>
+        <w:t xml:space="preserve"> (e.g. in which </w:t>
+      </w:r>
+      <w:r>
+        <w:t>USB</w:t>
+      </w:r>
+      <w:r>
+        <w:t xml:space="preserve"> the Arduino is connected)</w:t>
+      </w:r>
+      <w:r>
+        <w:t xml:space="preserve"> and a baud rate</w:t>
+      </w:r>
+      <w:r>
+        <w:t xml:space="preserve"> </w:t>
+      </w:r>
+      <w:r>
+        <w:t>(i.e.</w:t>
+      </w:r>
+      <w:r>
+        <w:t xml:space="preserve"> the speed at which the information is sent)</w:t>
+      </w:r>
+      <w:r>
+        <w:t>.</w:t>
+      </w:r>
+      <w:r>
+        <w:t xml:space="preserve"> If you’re not sure in which port the Arduino is plugged in you can find out either in the device manager or by opening the Arduino IDE. For the baud rate, the default value on most device is 9600, just make sure you have this value in your Arduino code and it should work</w:t>
+      </w:r>
+      <w:r>
+        <w:t>.</w:t>
+      </w:r>
+    </w:p>
+    <w:p>
+      <w:pPr>
+        <w:ind w:firstLine="360"/>
+        <w:jc w:val="both"/>
+      </w:pPr>
       <w:r>
         <w:lastRenderedPageBreak/>
-        <w:t>Receiving and processing data</w:t>
-      </w:r>
-      <w:bookmarkEnd w:id="5"/>
-      <w:bookmarkEnd w:id="6"/>
-    </w:p>
-    <w:p>
-      <w:pPr>
-        <w:ind w:firstLine="360"/>
-        <w:jc w:val="both"/>
-      </w:pPr>
-    </w:p>
-    <w:p>
-      <w:pPr>
-        <w:ind w:firstLine="360"/>
-        <w:jc w:val="both"/>
-      </w:pPr>
-      <w:r>
-        <w:t xml:space="preserve">Unity is a great software available for free to hobbyist interested in game making; it comes with a large </w:t>
-      </w:r>
-      <w:r>
-        <w:t>number</w:t>
-      </w:r>
-      <w:r>
-        <w:t xml:space="preserve"> of functionalities that can really cut down on time setting up certain things such as threading or GPU programming (AKA shading) without restricting what can be done with the C# scripts. Unity and Arduino microcontrollers can be used together to create unique interactive experiences with a relatively small budget.</w:t>
-      </w:r>
-    </w:p>
-    <w:p>
-      <w:pPr>
-        <w:ind w:firstLine="360"/>
-        <w:jc w:val="both"/>
-      </w:pPr>
-      <w:r>
-        <w:t>The focus of this instructable is to help set-up the communication between Unity and the Arduino</w:t>
-      </w:r>
-      <w:r>
-        <w:t xml:space="preserve"> so we wont dive too deep into most of the features available with Unity.</w:t>
-      </w:r>
-      <w:r>
-        <w:t xml:space="preserve"> There are plenty of GREAT tutorials for unity and an incredible community that could do a much better job explaining how Unity works.</w:t>
-      </w:r>
-      <w:r>
-        <w:t xml:space="preserve"> However, there is a special prize for those who manage to work their way through this instructable</w:t>
-      </w:r>
-      <w:r>
-        <w:t xml:space="preserve"> that serves as a little showcase of what could be done</w:t>
-      </w:r>
-      <w:r>
-        <w:t>. You can download</w:t>
-      </w:r>
-      <w:r>
-        <w:t xml:space="preserve"> on our </w:t>
-      </w:r>
-      <w:proofErr w:type="spellStart"/>
-      <w:r>
-        <w:t>Github</w:t>
-      </w:r>
-      <w:proofErr w:type="spellEnd"/>
-      <w:r>
-        <w:t xml:space="preserve"> our first attempt a making a track with realistic bike physics.</w:t>
-      </w:r>
-      <w:r>
-        <w:t xml:space="preserve"> </w:t>
-      </w:r>
-    </w:p>
-    <w:p>
-      <w:pPr>
-        <w:ind w:firstLine="360"/>
-        <w:jc w:val="both"/>
-      </w:pPr>
-      <w:r>
-        <w:t xml:space="preserve">First, let’s go through the bare minimum that has to be done in order to communicate with an Arduino through the serial. It will be quickly apparent that this code is not suitable to gameplay but it’s good to go through every step </w:t>
-      </w:r>
-      <w:r>
-        <w:t>and learn what the limitations</w:t>
-      </w:r>
-      <w:r>
-        <w:t xml:space="preserve"> are</w:t>
-      </w:r>
-      <w:r>
-        <w:t>.</w:t>
-      </w:r>
-    </w:p>
-    <w:p>
-      <w:pPr>
-        <w:ind w:firstLine="360"/>
-        <w:jc w:val="both"/>
-      </w:pPr>
-      <w:r>
-        <w:t>In Unity, create a new scene with a single emp</w:t>
-      </w:r>
-      <w:r>
-        <w:t>t</w:t>
-      </w:r>
-      <w:r>
-        <w:t xml:space="preserve">y </w:t>
-      </w:r>
-      <w:proofErr w:type="spellStart"/>
-      <w:r>
-        <w:t>G</w:t>
-      </w:r>
-      <w:r>
-        <w:t>ameObject</w:t>
-      </w:r>
-      <w:proofErr w:type="spellEnd"/>
-      <w:r>
-        <w:t xml:space="preserve"> named </w:t>
-      </w:r>
-      <w:proofErr w:type="spellStart"/>
-      <w:r>
-        <w:t>ArduinoReceive</w:t>
-      </w:r>
-      <w:proofErr w:type="spellEnd"/>
-      <w:r>
-        <w:t xml:space="preserve"> at </w:t>
-      </w:r>
-      <w:proofErr w:type="spellStart"/>
-      <w:r>
-        <w:t>attache</w:t>
-      </w:r>
-      <w:proofErr w:type="spellEnd"/>
-      <w:r>
-        <w:t xml:space="preserve"> a C# script also named </w:t>
-      </w:r>
-      <w:proofErr w:type="spellStart"/>
-      <w:r>
-        <w:t>ArduinoReceive</w:t>
-      </w:r>
-      <w:proofErr w:type="spellEnd"/>
-      <w:r>
-        <w:t>. This script is where</w:t>
-      </w:r>
-      <w:r>
-        <w:t xml:space="preserve"> we will add</w:t>
-      </w:r>
-      <w:r>
-        <w:t xml:space="preserve"> all the code that handles the communication with </w:t>
-      </w:r>
-      <w:r>
-        <w:t>the Arduino.</w:t>
-      </w:r>
-      <w:r>
-        <w:t xml:space="preserve"> </w:t>
-      </w:r>
-    </w:p>
-    <w:p>
-      <w:pPr>
-        <w:ind w:firstLine="360"/>
-        <w:jc w:val="both"/>
-      </w:pPr>
-      <w:r>
-        <w:t xml:space="preserve">There </w:t>
-      </w:r>
-      <w:r>
-        <w:t>is</w:t>
-      </w:r>
-      <w:r>
-        <w:t xml:space="preserve"> </w:t>
-      </w:r>
-      <w:r>
-        <w:t>a library</w:t>
-      </w:r>
-      <w:r>
-        <w:t xml:space="preserve"> that must be access before we can communicate with the serial ports of your computer</w:t>
-      </w:r>
-      <w:r>
-        <w:t xml:space="preserve">; </w:t>
-      </w:r>
-      <w:r>
-        <w:t>Unity must be set-up to allow certain libraries to be used. Go to Edit-&gt;</w:t>
-      </w:r>
-      <w:proofErr w:type="spellStart"/>
-      <w:r>
-        <w:t>ProjectSerring</w:t>
-      </w:r>
-      <w:proofErr w:type="spellEnd"/>
-      <w:r>
-        <w:t xml:space="preserve">-&gt;Player and next to the </w:t>
-      </w:r>
-      <w:proofErr w:type="spellStart"/>
-      <w:r>
-        <w:t>Api</w:t>
-      </w:r>
-      <w:proofErr w:type="spellEnd"/>
-      <w:r>
-        <w:t xml:space="preserve"> Compatibility Level under Configuration </w:t>
-      </w:r>
-      <w:r>
-        <w:t>switch</w:t>
-      </w:r>
-      <w:r>
-        <w:t xml:space="preserve"> </w:t>
-      </w:r>
-      <w:r>
-        <w:rPr>
-          <w:b/>
-        </w:rPr>
-        <w:t xml:space="preserve">.NET 2.0 </w:t>
-      </w:r>
-      <w:r>
-        <w:rPr>
-          <w:b/>
-        </w:rPr>
-        <w:t>S</w:t>
-      </w:r>
-      <w:r>
-        <w:rPr>
-          <w:b/>
-        </w:rPr>
-        <w:t>ubset</w:t>
-      </w:r>
-      <w:r>
-        <w:t xml:space="preserve"> to </w:t>
-      </w:r>
-      <w:r>
-        <w:rPr>
-          <w:b/>
-        </w:rPr>
-        <w:t>.NET 2.0</w:t>
-      </w:r>
-      <w:r>
-        <w:t>.</w:t>
-      </w:r>
-      <w:r>
-        <w:t xml:space="preserve"> </w:t>
-      </w:r>
-      <w:r>
-        <w:t>Now a</w:t>
-      </w:r>
-      <w:r>
-        <w:t>dd</w:t>
-      </w:r>
-      <w:r>
-        <w:t xml:space="preserve"> the following code at the top of the script;</w:t>
-      </w:r>
-    </w:p>
-    <w:p>
-      <w:pPr>
-        <w:ind w:firstLine="360"/>
-        <w:jc w:val="both"/>
-        <w:rPr>
-          <w:rFonts w:ascii="Consolas" w:hAnsi="Consolas" w:cs="Consolas"/>
-          <w:color w:val="000000"/>
-          <w:sz w:val="19"/>
-          <w:szCs w:val="19"/>
-        </w:rPr>
-      </w:pPr>
-      <w:r>
-        <w:rPr>
-          <w:rFonts w:ascii="Consolas" w:hAnsi="Consolas" w:cs="Consolas"/>
-          <w:color w:val="0000FF"/>
-          <w:sz w:val="19"/>
-          <w:szCs w:val="19"/>
-        </w:rPr>
-        <w:t>using</w:t>
-      </w:r>
-      <w:r>
-        <w:rPr>
-          <w:rFonts w:ascii="Consolas" w:hAnsi="Consolas" w:cs="Consolas"/>
-          <w:color w:val="000000"/>
-          <w:sz w:val="19"/>
-          <w:szCs w:val="19"/>
-        </w:rPr>
-        <w:t xml:space="preserve"> </w:t>
-      </w:r>
-      <w:proofErr w:type="spellStart"/>
-      <w:r>
-        <w:rPr>
-          <w:rFonts w:ascii="Consolas" w:hAnsi="Consolas" w:cs="Consolas"/>
-          <w:color w:val="000000"/>
-          <w:sz w:val="19"/>
-          <w:szCs w:val="19"/>
-        </w:rPr>
-        <w:t>System.IO.Ports</w:t>
-      </w:r>
-      <w:proofErr w:type="spellEnd"/>
-      <w:r>
-        <w:rPr>
-          <w:rFonts w:ascii="Consolas" w:hAnsi="Consolas" w:cs="Consolas"/>
-          <w:color w:val="000000"/>
-          <w:sz w:val="19"/>
-          <w:szCs w:val="19"/>
-        </w:rPr>
-        <w:t>;</w:t>
-      </w:r>
-    </w:p>
-    <w:p>
-      <w:pPr>
-        <w:ind w:firstLine="360"/>
-        <w:jc w:val="both"/>
-      </w:pPr>
-      <w:r>
-        <w:t xml:space="preserve">This will let you access the </w:t>
-      </w:r>
-      <w:proofErr w:type="spellStart"/>
-      <w:r>
-        <w:t>SerialPort</w:t>
-      </w:r>
-      <w:proofErr w:type="spellEnd"/>
-      <w:r>
-        <w:t xml:space="preserve"> class which you could define as a</w:t>
-      </w:r>
-      <w:r>
-        <w:t xml:space="preserve">n object </w:t>
-      </w:r>
-      <w:r>
-        <w:t xml:space="preserve">to the </w:t>
-      </w:r>
-      <w:proofErr w:type="spellStart"/>
-      <w:r>
-        <w:t>ArduinoReceive</w:t>
-      </w:r>
-      <w:proofErr w:type="spellEnd"/>
-      <w:r>
-        <w:t xml:space="preserve"> Class. </w:t>
-      </w:r>
-      <w:r>
-        <w:t>M</w:t>
-      </w:r>
-      <w:r>
-        <w:t>ak</w:t>
-      </w:r>
-      <w:r>
-        <w:t xml:space="preserve">e </w:t>
-      </w:r>
-      <w:r>
-        <w:t>it private to avoid any interference from another script.</w:t>
-      </w:r>
-    </w:p>
-    <w:p>
-      <w:pPr>
-        <w:ind w:firstLine="360"/>
-        <w:jc w:val="both"/>
-      </w:pPr>
-      <w:r>
-        <w:rPr>
-          <w:rFonts w:ascii="Consolas" w:hAnsi="Consolas" w:cs="Consolas"/>
-          <w:color w:val="0000FF"/>
-          <w:sz w:val="19"/>
-          <w:szCs w:val="19"/>
-        </w:rPr>
-        <w:t>private</w:t>
-      </w:r>
-      <w:r>
-        <w:rPr>
-          <w:rFonts w:ascii="Consolas" w:hAnsi="Consolas" w:cs="Consolas"/>
-          <w:color w:val="000000"/>
-          <w:sz w:val="19"/>
-          <w:szCs w:val="19"/>
-        </w:rPr>
-        <w:t xml:space="preserve"> </w:t>
-      </w:r>
-      <w:proofErr w:type="spellStart"/>
-      <w:r>
-        <w:rPr>
-          <w:rFonts w:ascii="Consolas" w:hAnsi="Consolas" w:cs="Consolas"/>
-          <w:color w:val="000000"/>
-          <w:sz w:val="19"/>
-          <w:szCs w:val="19"/>
-        </w:rPr>
-        <w:t>SerialPort</w:t>
-      </w:r>
-      <w:proofErr w:type="spellEnd"/>
-      <w:r>
-        <w:rPr>
-          <w:rFonts w:ascii="Consolas" w:hAnsi="Consolas" w:cs="Consolas"/>
-          <w:color w:val="000000"/>
-          <w:sz w:val="19"/>
-          <w:szCs w:val="19"/>
-        </w:rPr>
-        <w:t xml:space="preserve"> </w:t>
-      </w:r>
-      <w:proofErr w:type="spellStart"/>
-      <w:r>
-        <w:rPr>
-          <w:rFonts w:ascii="Consolas" w:hAnsi="Consolas" w:cs="Consolas"/>
-          <w:color w:val="000000"/>
-          <w:sz w:val="19"/>
-          <w:szCs w:val="19"/>
-        </w:rPr>
-        <w:t>arduinoPort</w:t>
-      </w:r>
-      <w:proofErr w:type="spellEnd"/>
-      <w:r>
-        <w:rPr>
-          <w:rFonts w:ascii="Consolas" w:hAnsi="Consolas" w:cs="Consolas"/>
-          <w:color w:val="000000"/>
-          <w:sz w:val="19"/>
-          <w:szCs w:val="19"/>
-        </w:rPr>
-        <w:t>;</w:t>
-      </w:r>
-    </w:p>
-    <w:p>
-      <w:pPr>
-        <w:ind w:firstLine="360"/>
-        <w:jc w:val="both"/>
-      </w:pPr>
-      <w:r>
-        <w:t xml:space="preserve">The object </w:t>
-      </w:r>
-      <w:proofErr w:type="spellStart"/>
-      <w:r>
-        <w:t>arduinoPort</w:t>
-      </w:r>
-      <w:proofErr w:type="spellEnd"/>
-      <w:r>
-        <w:t xml:space="preserve"> can be opened by selecting the correct port</w:t>
-      </w:r>
-      <w:r>
-        <w:t xml:space="preserve"> (e.g. in which </w:t>
-      </w:r>
-      <w:r>
-        <w:t>USB</w:t>
-      </w:r>
-      <w:r>
-        <w:t xml:space="preserve"> the Arduino is connected)</w:t>
-      </w:r>
-      <w:r>
-        <w:t xml:space="preserve"> and a baud rate</w:t>
-      </w:r>
-      <w:r>
-        <w:t xml:space="preserve"> </w:t>
-      </w:r>
-      <w:r>
-        <w:t>(i.e.</w:t>
-      </w:r>
-      <w:r>
-        <w:t xml:space="preserve"> the speed at which the information is sent)</w:t>
-      </w:r>
-      <w:r>
-        <w:t>.</w:t>
-      </w:r>
-      <w:r>
-        <w:t xml:space="preserve"> If you’re not sure in which port the Arduino is plugged in you can find out either in the device manager or by opening the Arduino IDE. For the baud rate, the default value on most device is 9600, just make sure you have this value in your Arduino code and it should work</w:t>
-      </w:r>
-      <w:r>
-        <w:t>.</w:t>
-      </w:r>
-    </w:p>
-    <w:p>
-      <w:pPr>
-        <w:ind w:firstLine="360"/>
-        <w:jc w:val="both"/>
-      </w:pPr>
-      <w:r>
         <w:t>The code should now look like this;</w:t>
       </w:r>
     </w:p>
@@ -4359,7 +5003,6 @@
           <w:sz w:val="19"/>
           <w:szCs w:val="19"/>
         </w:rPr>
-        <w:lastRenderedPageBreak/>
         <w:t>public</w:t>
       </w:r>
       <w:r>
@@ -5921,7 +6564,11 @@
         <w:t xml:space="preserve"> to 20 FPS.</w:t>
       </w:r>
       <w:r>
-        <w:t xml:space="preserve"> If your project doesn’t require frequent updates it might be sufficient</w:t>
+        <w:t xml:space="preserve"> If your project doesn’t require frequent updates it </w:t>
+      </w:r>
+      <w:r>
+        <w:lastRenderedPageBreak/>
+        <w:t>might be sufficient</w:t>
       </w:r>
       <w:r>
         <w:t xml:space="preserve"> but f</w:t>
@@ -5951,11 +6598,11 @@
         </w:numPr>
         <w:jc w:val="both"/>
       </w:pPr>
-      <w:bookmarkStart w:id="7" w:name="_Toc514863434"/>
+      <w:bookmarkStart w:id="8" w:name="_Toc514863434"/>
       <w:r>
         <w:t>Optimising Data transfer</w:t>
       </w:r>
-      <w:bookmarkEnd w:id="7"/>
+      <w:bookmarkEnd w:id="8"/>
     </w:p>
     <w:p>
       <w:pPr>
@@ -5970,7 +6617,6 @@
         <w:jc w:val="both"/>
       </w:pPr>
       <w:r>
-        <w:lastRenderedPageBreak/>
         <w:t xml:space="preserve">The previous section covered how to set-up basic communication between the Arduino and Unity program. The major problem with this code is the performance. </w:t>
       </w:r>
       <w:r>
@@ -7689,6 +8335,7 @@
           <w:sz w:val="19"/>
           <w:szCs w:val="19"/>
         </w:rPr>
+        <w:lastRenderedPageBreak/>
         <w:tab/>
       </w:r>
       <w:proofErr w:type="spellStart"/>
@@ -7963,11 +8610,7 @@
         <w:t>The last step is to start and stop the threads that will request the values from the Arduino</w:t>
       </w:r>
       <w:r>
-        <w:t xml:space="preserve">. We must ensure that the last thread is done with it’s last task before starting a new one. Otherwise, multiple </w:t>
-      </w:r>
-      <w:r>
-        <w:lastRenderedPageBreak/>
-        <w:t>requests could be done to the Arduino at a single time which could confuse the Arduino/Unity and yield unpredictable results.</w:t>
+        <w:t>. We must ensure that the last thread is done with it’s last task before starting a new one. Otherwise, multiple requests could be done to the Arduino at a single time which could confuse the Arduino/Unity and yield unpredictable results.</w:t>
       </w:r>
       <w:r>
         <w:t xml:space="preserve"> </w:t>
@@ -8447,20 +9090,12 @@
         </w:numPr>
         <w:jc w:val="both"/>
       </w:pPr>
-      <w:bookmarkStart w:id="8" w:name="_GoBack"/>
-      <w:bookmarkEnd w:id="8"/>
       <w:r>
         <w:t>Where next?</w:t>
       </w:r>
     </w:p>
     <w:p>
       <w:pPr>
-        <w:ind w:left="360"/>
-        <w:jc w:val="both"/>
-      </w:pPr>
-    </w:p>
-    <w:p>
-      <w:pPr>
         <w:ind w:firstLine="360"/>
         <w:jc w:val="both"/>
       </w:pPr>
@@ -8470,11 +9105,16 @@
       <w:r>
         <w:t xml:space="preserve">demo that you can download on our </w:t>
       </w:r>
-      <w:proofErr w:type="spellStart"/>
-      <w:r>
-        <w:t>Github</w:t>
-      </w:r>
-      <w:proofErr w:type="spellEnd"/>
+      <w:hyperlink r:id="rId20" w:history="1">
+        <w:proofErr w:type="spellStart"/>
+        <w:r>
+          <w:rPr>
+            <w:rStyle w:val="Hyperlink"/>
+          </w:rPr>
+          <w:t>Github</w:t>
+        </w:r>
+        <w:proofErr w:type="spellEnd"/>
+      </w:hyperlink>
       <w:r>
         <w:t xml:space="preserve">, download the code and the game and ride through our track. It’s all set up for a quick workout and we hope it can give you a taste of what you could build if you use what we taught you with this instructable. </w:t>
       </w:r>
@@ -8759,6 +9399,119 @@
     </w:lvl>
   </w:abstractNum>
   <w:abstractNum w:abstractNumId="3" w15:restartNumberingAfterBreak="0">
+    <w:nsid w:val="3B917A64"/>
+    <w:multiLevelType w:val="multilevel"/>
+    <w:tmpl w:val="68285EB4"/>
+    <w:lvl w:ilvl="0">
+      <w:start w:val="1"/>
+      <w:numFmt w:val="decimal"/>
+      <w:lvlText w:val="%1."/>
+      <w:lvlJc w:val="left"/>
+      <w:pPr>
+        <w:tabs>
+          <w:tab w:val="num" w:pos="720"/>
+        </w:tabs>
+        <w:ind w:left="720" w:hanging="360"/>
+      </w:pPr>
+    </w:lvl>
+    <w:lvl w:ilvl="1" w:tentative="1">
+      <w:start w:val="1"/>
+      <w:numFmt w:val="decimal"/>
+      <w:lvlText w:val="%2."/>
+      <w:lvlJc w:val="left"/>
+      <w:pPr>
+        <w:tabs>
+          <w:tab w:val="num" w:pos="1440"/>
+        </w:tabs>
+        <w:ind w:left="1440" w:hanging="360"/>
+      </w:pPr>
+    </w:lvl>
+    <w:lvl w:ilvl="2" w:tentative="1">
+      <w:start w:val="1"/>
+      <w:numFmt w:val="decimal"/>
+      <w:lvlText w:val="%3."/>
+      <w:lvlJc w:val="left"/>
+      <w:pPr>
+        <w:tabs>
+          <w:tab w:val="num" w:pos="2160"/>
+        </w:tabs>
+        <w:ind w:left="2160" w:hanging="360"/>
+      </w:pPr>
+    </w:lvl>
+    <w:lvl w:ilvl="3" w:tentative="1">
+      <w:start w:val="1"/>
+      <w:numFmt w:val="decimal"/>
+      <w:lvlText w:val="%4."/>
+      <w:lvlJc w:val="left"/>
+      <w:pPr>
+        <w:tabs>
+          <w:tab w:val="num" w:pos="2880"/>
+        </w:tabs>
+        <w:ind w:left="2880" w:hanging="360"/>
+      </w:pPr>
+    </w:lvl>
+    <w:lvl w:ilvl="4" w:tentative="1">
+      <w:start w:val="1"/>
+      <w:numFmt w:val="decimal"/>
+      <w:lvlText w:val="%5."/>
+      <w:lvlJc w:val="left"/>
+      <w:pPr>
+        <w:tabs>
+          <w:tab w:val="num" w:pos="3600"/>
+        </w:tabs>
+        <w:ind w:left="3600" w:hanging="360"/>
+      </w:pPr>
+    </w:lvl>
+    <w:lvl w:ilvl="5" w:tentative="1">
+      <w:start w:val="1"/>
+      <w:numFmt w:val="decimal"/>
+      <w:lvlText w:val="%6."/>
+      <w:lvlJc w:val="left"/>
+      <w:pPr>
+        <w:tabs>
+          <w:tab w:val="num" w:pos="4320"/>
+        </w:tabs>
+        <w:ind w:left="4320" w:hanging="360"/>
+      </w:pPr>
+    </w:lvl>
+    <w:lvl w:ilvl="6" w:tentative="1">
+      <w:start w:val="1"/>
+      <w:numFmt w:val="decimal"/>
+      <w:lvlText w:val="%7."/>
+      <w:lvlJc w:val="left"/>
+      <w:pPr>
+        <w:tabs>
+          <w:tab w:val="num" w:pos="5040"/>
+        </w:tabs>
+        <w:ind w:left="5040" w:hanging="360"/>
+      </w:pPr>
+    </w:lvl>
+    <w:lvl w:ilvl="7" w:tentative="1">
+      <w:start w:val="1"/>
+      <w:numFmt w:val="decimal"/>
+      <w:lvlText w:val="%8."/>
+      <w:lvlJc w:val="left"/>
+      <w:pPr>
+        <w:tabs>
+          <w:tab w:val="num" w:pos="5760"/>
+        </w:tabs>
+        <w:ind w:left="5760" w:hanging="360"/>
+      </w:pPr>
+    </w:lvl>
+    <w:lvl w:ilvl="8" w:tentative="1">
+      <w:start w:val="1"/>
+      <w:numFmt w:val="decimal"/>
+      <w:lvlText w:val="%9."/>
+      <w:lvlJc w:val="left"/>
+      <w:pPr>
+        <w:tabs>
+          <w:tab w:val="num" w:pos="6480"/>
+        </w:tabs>
+        <w:ind w:left="6480" w:hanging="360"/>
+      </w:pPr>
+    </w:lvl>
+  </w:abstractNum>
+  <w:abstractNum w:abstractNumId="4" w15:restartNumberingAfterBreak="0">
     <w:nsid w:val="51556DEC"/>
     <w:multiLevelType w:val="hybridMultilevel"/>
     <w:tmpl w:val="51EC3954"/>
@@ -8851,13 +9604,16 @@
     <w:abstractNumId w:val="0"/>
   </w:num>
   <w:num w:numId="2">
-    <w:abstractNumId w:val="3"/>
+    <w:abstractNumId w:val="4"/>
   </w:num>
   <w:num w:numId="3">
     <w:abstractNumId w:val="1"/>
   </w:num>
   <w:num w:numId="4">
     <w:abstractNumId w:val="2"/>
+  </w:num>
+  <w:num w:numId="5">
+    <w:abstractNumId w:val="3"/>
   </w:num>
 </w:numbering>
 </file>
@@ -9972,6 +10728,22 @@
       <w:szCs w:val="18"/>
     </w:rPr>
   </w:style>
+  <w:style w:type="paragraph" w:styleId="NormalWeb">
+    <w:name w:val="Normal (Web)"/>
+    <w:basedOn w:val="Normal"/>
+    <w:uiPriority w:val="99"/>
+    <w:unhideWhenUsed/>
+    <w:rsid w:val="000267F5"/>
+    <w:pPr>
+      <w:spacing w:before="100" w:beforeAutospacing="1" w:after="100" w:afterAutospacing="1" w:line="240" w:lineRule="auto"/>
+    </w:pPr>
+    <w:rPr>
+      <w:rFonts w:ascii="Times New Roman" w:eastAsia="Times New Roman" w:hAnsi="Times New Roman" w:cs="Times New Roman"/>
+      <w:sz w:val="24"/>
+      <w:szCs w:val="24"/>
+      <w:lang w:eastAsia="en-CA"/>
+    </w:rPr>
+  </w:style>
 </w:styles>
 </file>
 
@@ -10275,7 +11047,7 @@
 </file>
 
 <file path=customXml/itemProps1.xml><?xml version="1.0" encoding="utf-8"?>
-<ds:datastoreItem xmlns:ds="http://schemas.openxmlformats.org/officeDocument/2006/customXml" ds:itemID="{8F24D98A-E4E3-4A75-B65F-1512E1B4DBAF}">
+<ds:datastoreItem xmlns:ds="http://schemas.openxmlformats.org/officeDocument/2006/customXml" ds:itemID="{0BE9D3D7-9926-48DD-B838-D6419F6C5C32}">
   <ds:schemaRefs>
     <ds:schemaRef ds:uri="http://schemas.openxmlformats.org/officeDocument/2006/bibliography"/>
   </ds:schemaRefs>

--- a/Instructable/Instructables.docx
+++ b/Instructable/Instructables.docx
@@ -746,16 +746,14 @@
         </w:rPr>
       </w:pPr>
       <w:bookmarkStart w:id="2" w:name="_Toc514863431"/>
-      <w:proofErr w:type="gramStart"/>
       <w:r>
         <w:rPr>
           <w:rFonts w:ascii="Segoe UI" w:hAnsi="Segoe UI" w:cs="Segoe UI"/>
           <w:b/>
           <w:color w:val="24292E"/>
         </w:rPr>
-        <w:t>Non 3D</w:t>
-      </w:r>
-      <w:proofErr w:type="gramEnd"/>
+        <w:t>Non-3D</w:t>
+      </w:r>
       <w:r>
         <w:rPr>
           <w:rFonts w:ascii="Segoe UI" w:hAnsi="Segoe UI" w:cs="Segoe UI"/>
@@ -1086,44 +1084,18 @@
         </w:rPr>
         <w:t xml:space="preserve"> files are available on </w:t>
       </w:r>
-      <w:proofErr w:type="spellStart"/>
-      <w:r>
-        <w:rPr>
-          <w:rFonts w:ascii="Segoe UI" w:hAnsi="Segoe UI" w:cs="Segoe UI"/>
-          <w:color w:val="24292E"/>
-        </w:rPr>
-        <w:fldChar w:fldCharType="begin"/>
-      </w:r>
-      <w:r>
-        <w:rPr>
-          <w:rFonts w:ascii="Segoe UI" w:hAnsi="Segoe UI" w:cs="Segoe UI"/>
-          <w:color w:val="24292E"/>
-        </w:rPr>
-        <w:instrText xml:space="preserve"> HYPERLINK "https://www.thingiverse.com/thing:2933374" </w:instrText>
-      </w:r>
-      <w:r>
-        <w:rPr>
-          <w:rFonts w:ascii="Segoe UI" w:hAnsi="Segoe UI" w:cs="Segoe UI"/>
-          <w:color w:val="24292E"/>
-        </w:rPr>
-        <w:fldChar w:fldCharType="separate"/>
-      </w:r>
-      <w:r>
-        <w:rPr>
-          <w:rStyle w:val="Hyperlink"/>
-          <w:rFonts w:ascii="Segoe UI" w:eastAsiaTheme="majorEastAsia" w:hAnsi="Segoe UI" w:cs="Segoe UI"/>
-          <w:color w:val="0366D6"/>
-        </w:rPr>
-        <w:t>Thingiverse</w:t>
-      </w:r>
-      <w:proofErr w:type="spellEnd"/>
-      <w:r>
-        <w:rPr>
-          <w:rFonts w:ascii="Segoe UI" w:hAnsi="Segoe UI" w:cs="Segoe UI"/>
-          <w:color w:val="24292E"/>
-        </w:rPr>
-        <w:fldChar w:fldCharType="end"/>
-      </w:r>
+      <w:hyperlink r:id="rId14" w:history="1">
+        <w:proofErr w:type="spellStart"/>
+        <w:r>
+          <w:rPr>
+            <w:rStyle w:val="Hyperlink"/>
+            <w:rFonts w:ascii="Segoe UI" w:eastAsiaTheme="majorEastAsia" w:hAnsi="Segoe UI" w:cs="Segoe UI"/>
+            <w:color w:val="0366D6"/>
+          </w:rPr>
+          <w:t>Thingiverse</w:t>
+        </w:r>
+        <w:proofErr w:type="spellEnd"/>
+      </w:hyperlink>
       <w:r>
         <w:rPr>
           <w:rFonts w:ascii="Segoe UI" w:hAnsi="Segoe UI" w:cs="Segoe UI"/>
@@ -1156,7 +1128,7 @@
             <wp:extent cx="6229350" cy="1910334"/>
             <wp:effectExtent l="0" t="0" r="0" b="0"/>
             <wp:docPr id="1" name="Picture 1" descr="https://github.com/AlexandreDoucet/InfinityBike/raw/master/Ressources/Images/3DprintedParts/PartsLayout.png">
-              <a:hlinkClick xmlns:a="http://schemas.openxmlformats.org/drawingml/2006/main" r:id="rId14" tgtFrame="&quot;_blank&quot;"/>
+              <a:hlinkClick xmlns:a="http://schemas.openxmlformats.org/drawingml/2006/main" r:id="rId15" tgtFrame="&quot;_blank&quot;"/>
             </wp:docPr>
             <wp:cNvGraphicFramePr>
               <a:graphicFrameLocks xmlns:a="http://schemas.openxmlformats.org/drawingml/2006/main" noChangeAspect="1"/>
@@ -1166,14 +1138,14 @@
                 <pic:pic xmlns:pic="http://schemas.openxmlformats.org/drawingml/2006/picture">
                   <pic:nvPicPr>
                     <pic:cNvPr id="0" name="Picture 1" descr="https://github.com/AlexandreDoucet/InfinityBike/raw/master/Ressources/Images/3DprintedParts/PartsLayout.png">
-                      <a:hlinkClick r:id="rId14" tgtFrame="&quot;_blank&quot;"/>
+                      <a:hlinkClick r:id="rId15" tgtFrame="&quot;_blank&quot;"/>
                     </pic:cNvPr>
                     <pic:cNvPicPr>
                       <a:picLocks noChangeAspect="1" noChangeArrowheads="1"/>
                     </pic:cNvPicPr>
                   </pic:nvPicPr>
                   <pic:blipFill>
-                    <a:blip r:embed="rId15" cstate="print">
+                    <a:blip r:embed="rId16" cstate="print">
                       <a:extLst>
                         <a:ext uri="{28A0092B-C50C-407E-A947-70E740481C1C}">
                           <a14:useLocalDpi xmlns:a14="http://schemas.microsoft.com/office/drawing/2010/main" val="0"/>
@@ -1217,6 +1189,7 @@
           <w:szCs w:val="21"/>
         </w:rPr>
       </w:pPr>
+      <w:bookmarkStart w:id="3" w:name="_GoBack"/>
       <w:r>
         <w:rPr>
           <w:rFonts w:ascii="Segoe UI" w:hAnsi="Segoe UI" w:cs="Segoe UI"/>
@@ -1448,6 +1421,7 @@
       </w:r>
       <w:proofErr w:type="spellEnd"/>
     </w:p>
+    <w:bookmarkEnd w:id="3"/>
     <w:p>
       <w:pPr>
         <w:pStyle w:val="Heading4"/>
@@ -1488,7 +1462,7 @@
             <wp:extent cx="4762500" cy="2647950"/>
             <wp:effectExtent l="0" t="0" r="0" b="0"/>
             <wp:docPr id="2" name="Picture 2" descr="https://github.com/AlexandreDoucet/InfinityBike/raw/master/Ressources/Images/Circuit.png">
-              <a:hlinkClick xmlns:a="http://schemas.openxmlformats.org/drawingml/2006/main" r:id="rId16" tgtFrame="&quot;_blank&quot;"/>
+              <a:hlinkClick xmlns:a="http://schemas.openxmlformats.org/drawingml/2006/main" r:id="rId17" tgtFrame="&quot;_blank&quot;"/>
             </wp:docPr>
             <wp:cNvGraphicFramePr>
               <a:graphicFrameLocks xmlns:a="http://schemas.openxmlformats.org/drawingml/2006/main" noChangeAspect="1"/>
@@ -1498,14 +1472,14 @@
                 <pic:pic xmlns:pic="http://schemas.openxmlformats.org/drawingml/2006/picture">
                   <pic:nvPicPr>
                     <pic:cNvPr id="0" name="Picture 9" descr="https://github.com/AlexandreDoucet/InfinityBike/raw/master/Ressources/Images/Circuit.png">
-                      <a:hlinkClick r:id="rId16" tgtFrame="&quot;_blank&quot;"/>
+                      <a:hlinkClick r:id="rId17" tgtFrame="&quot;_blank&quot;"/>
                     </pic:cNvPr>
                     <pic:cNvPicPr>
                       <a:picLocks noChangeAspect="1" noChangeArrowheads="1"/>
                     </pic:cNvPicPr>
                   </pic:nvPicPr>
                   <pic:blipFill>
-                    <a:blip r:embed="rId17" cstate="print">
+                    <a:blip r:embed="rId18" cstate="print">
                       <a:extLst>
                         <a:ext uri="{28A0092B-C50C-407E-A947-70E740481C1C}">
                           <a14:useLocalDpi xmlns:a14="http://schemas.microsoft.com/office/drawing/2010/main" val="0"/>
@@ -1546,16 +1520,14 @@
         </w:numPr>
         <w:jc w:val="both"/>
       </w:pPr>
-      <w:bookmarkStart w:id="3" w:name="_Ref514674653"/>
-      <w:bookmarkStart w:id="4" w:name="_Toc514863432"/>
-      <w:bookmarkStart w:id="5" w:name="_GoBack"/>
+      <w:bookmarkStart w:id="4" w:name="_Ref514674653"/>
+      <w:bookmarkStart w:id="5" w:name="_Toc514863432"/>
       <w:bookmarkEnd w:id="2"/>
+      <w:r>
+        <w:t>Reading and transferring data to Unity</w:t>
+      </w:r>
+      <w:bookmarkEnd w:id="4"/>
       <w:bookmarkEnd w:id="5"/>
-      <w:r>
-        <w:t>Reading and transferring data to Unity</w:t>
-      </w:r>
-      <w:bookmarkEnd w:id="3"/>
-      <w:bookmarkEnd w:id="4"/>
     </w:p>
     <w:p>
       <w:pPr>
@@ -1604,7 +1576,7 @@
       <w:r>
         <w:t xml:space="preserve">library </w:t>
       </w:r>
-      <w:hyperlink r:id="rId18" w:history="1">
+      <w:hyperlink r:id="rId19" w:history="1">
         <w:r>
           <w:rPr>
             <w:rStyle w:val="Hyperlink"/>
@@ -4237,7 +4209,7 @@
       <w:r>
         <w:t xml:space="preserve">If you want to have a copy of the full code, you can download it on out </w:t>
       </w:r>
-      <w:hyperlink r:id="rId19" w:history="1">
+      <w:hyperlink r:id="rId20" w:history="1">
         <w:r>
           <w:rPr>
             <w:rStyle w:val="Hyperlink"/>
@@ -9105,7 +9077,7 @@
       <w:r>
         <w:t xml:space="preserve">demo that you can download on our </w:t>
       </w:r>
-      <w:hyperlink r:id="rId20" w:history="1">
+      <w:hyperlink r:id="rId21" w:history="1">
         <w:proofErr w:type="spellStart"/>
         <w:r>
           <w:rPr>
@@ -11047,7 +11019,7 @@
 </file>
 
 <file path=customXml/itemProps1.xml><?xml version="1.0" encoding="utf-8"?>
-<ds:datastoreItem xmlns:ds="http://schemas.openxmlformats.org/officeDocument/2006/customXml" ds:itemID="{0BE9D3D7-9926-48DD-B838-D6419F6C5C32}">
+<ds:datastoreItem xmlns:ds="http://schemas.openxmlformats.org/officeDocument/2006/customXml" ds:itemID="{927C80D3-9F39-4F3A-B39C-DAE0300B5BF2}">
   <ds:schemaRefs>
     <ds:schemaRef ds:uri="http://schemas.openxmlformats.org/officeDocument/2006/bibliography"/>
   </ds:schemaRefs>
